--- a/Neutreeko.docx
+++ b/Neutreeko.docx
@@ -29,25 +29,32 @@
       </w:r>
     </w:p>
     <w:p>
-      <w:pPr>
-        <w:rPr>
-          <w:lang w:val="en-US"/>
-        </w:rPr>
-      </w:pPr>
-      <w:r>
-        <w:rPr>
-          <w:lang w:val="en-US"/>
-        </w:rPr>
-        <w:t>Initial state: (done)</w:t>
-      </w:r>
-    </w:p>
-    <w:p>
-      <w:pPr>
-        <w:rPr>
-          <w:lang w:val="en-US"/>
-        </w:rPr>
-      </w:pPr>
-    </w:p>
+      <w:proofErr w:type="spellStart"/>
+      <w:r>
+        <w:t>Initial</w:t>
+      </w:r>
+      <w:proofErr w:type="spellEnd"/>
+      <w:r>
+        <w:t xml:space="preserve"> </w:t>
+      </w:r>
+      <w:proofErr w:type="spellStart"/>
+      <w:r>
+        <w:t>state</w:t>
+      </w:r>
+      <w:proofErr w:type="spellEnd"/>
+      <w:r>
+        <w:t>: (</w:t>
+      </w:r>
+      <w:proofErr w:type="spellStart"/>
+      <w:r>
+        <w:t>done</w:t>
+      </w:r>
+      <w:proofErr w:type="spellEnd"/>
+      <w:r>
+        <w:t>)</w:t>
+      </w:r>
+    </w:p>
+    <w:p/>
     <w:p>
       <w:r>
         <w:t>BS – nº de espaços e</w:t>
@@ -359,52 +366,22 @@
       <w:proofErr w:type="spellEnd"/>
     </w:p>
     <w:p>
-      <w:pPr>
-        <w:rPr>
-          <w:lang w:val="en-US"/>
-        </w:rPr>
-      </w:pPr>
       <w:proofErr w:type="spellStart"/>
       <w:r>
-        <w:rPr>
-          <w:lang w:val="en-US"/>
-        </w:rPr>
         <w:t>Down_right</w:t>
       </w:r>
       <w:proofErr w:type="spellEnd"/>
     </w:p>
     <w:p>
-      <w:pPr>
-        <w:rPr>
-          <w:lang w:val="en-US"/>
-        </w:rPr>
-      </w:pPr>
       <w:proofErr w:type="spellStart"/>
       <w:r>
-        <w:rPr>
-          <w:lang w:val="en-US"/>
-        </w:rPr>
         <w:t>Down_left</w:t>
       </w:r>
       <w:proofErr w:type="spellEnd"/>
     </w:p>
-    <w:p>
-      <w:pPr>
-        <w:rPr>
-          <w:lang w:val="en-US"/>
-        </w:rPr>
-      </w:pPr>
-    </w:p>
-    <w:p>
-      <w:pPr>
-        <w:rPr>
-          <w:lang w:val="en-US"/>
-        </w:rPr>
-      </w:pPr>
-      <w:r>
-        <w:rPr>
-          <w:lang w:val="en-US"/>
-        </w:rPr>
+    <w:p/>
+    <w:p>
+      <w:r>
         <w:t>==========================================================</w:t>
       </w:r>
     </w:p>
@@ -593,19 +570,27 @@
           <w:tcPr>
             <w:tcW w:w="567" w:type="dxa"/>
           </w:tcPr>
-          <w:p/>
-        </w:tc>
-        <w:tc>
-          <w:tcPr>
-            <w:tcW w:w="567" w:type="dxa"/>
-          </w:tcPr>
-          <w:p/>
-        </w:tc>
-        <w:tc>
-          <w:tcPr>
-            <w:tcW w:w="567" w:type="dxa"/>
-          </w:tcPr>
-          <w:p/>
+          <w:p>
+            <w:r>
+              <w:t>x</w:t>
+            </w:r>
+          </w:p>
+        </w:tc>
+        <w:tc>
+          <w:tcPr>
+            <w:tcW w:w="567" w:type="dxa"/>
+          </w:tcPr>
+          <w:p/>
+        </w:tc>
+        <w:tc>
+          <w:tcPr>
+            <w:tcW w:w="567" w:type="dxa"/>
+          </w:tcPr>
+          <w:p>
+            <w:r>
+              <w:t>o</w:t>
+            </w:r>
+          </w:p>
         </w:tc>
       </w:tr>
       <w:tr>
@@ -622,12 +607,76 @@
           <w:tcPr>
             <w:tcW w:w="567" w:type="dxa"/>
           </w:tcPr>
+          <w:p/>
+        </w:tc>
+        <w:tc>
+          <w:tcPr>
+            <w:tcW w:w="567" w:type="dxa"/>
+          </w:tcPr>
+          <w:p/>
+        </w:tc>
+        <w:tc>
+          <w:tcPr>
+            <w:tcW w:w="567" w:type="dxa"/>
+          </w:tcPr>
+          <w:p/>
+        </w:tc>
+        <w:tc>
+          <w:tcPr>
+            <w:tcW w:w="567" w:type="dxa"/>
+          </w:tcPr>
+          <w:p/>
+        </w:tc>
+      </w:tr>
+      <w:tr>
+        <w:trPr>
+          <w:trHeight w:val="567"/>
+        </w:trPr>
+        <w:tc>
+          <w:tcPr>
+            <w:tcW w:w="567" w:type="dxa"/>
+          </w:tcPr>
+          <w:p/>
+        </w:tc>
+        <w:tc>
+          <w:tcPr>
+            <w:tcW w:w="567" w:type="dxa"/>
+          </w:tcPr>
+          <w:p/>
+        </w:tc>
+        <w:tc>
+          <w:tcPr>
+            <w:tcW w:w="567" w:type="dxa"/>
+          </w:tcPr>
+          <w:p/>
+        </w:tc>
+        <w:tc>
+          <w:tcPr>
+            <w:tcW w:w="567" w:type="dxa"/>
+          </w:tcPr>
+          <w:p/>
+        </w:tc>
+        <w:tc>
+          <w:tcPr>
+            <w:tcW w:w="567" w:type="dxa"/>
+          </w:tcPr>
           <w:p>
             <w:r>
               <w:t>x</w:t>
             </w:r>
           </w:p>
         </w:tc>
+      </w:tr>
+      <w:tr>
+        <w:trPr>
+          <w:trHeight w:val="567"/>
+        </w:trPr>
+        <w:tc>
+          <w:tcPr>
+            <w:tcW w:w="567" w:type="dxa"/>
+          </w:tcPr>
+          <w:p/>
+        </w:tc>
         <w:tc>
           <w:tcPr>
             <w:tcW w:w="567" w:type="dxa"/>
@@ -650,6 +699,12 @@
           </w:tcPr>
           <w:p/>
         </w:tc>
+        <w:tc>
+          <w:tcPr>
+            <w:tcW w:w="567" w:type="dxa"/>
+          </w:tcPr>
+          <w:p/>
+        </w:tc>
       </w:tr>
       <w:tr>
         <w:trPr>
@@ -659,25 +714,188 @@
           <w:tcPr>
             <w:tcW w:w="567" w:type="dxa"/>
           </w:tcPr>
-          <w:p/>
-        </w:tc>
-        <w:tc>
-          <w:tcPr>
-            <w:tcW w:w="567" w:type="dxa"/>
-          </w:tcPr>
-          <w:p/>
-        </w:tc>
-        <w:tc>
-          <w:tcPr>
-            <w:tcW w:w="567" w:type="dxa"/>
-          </w:tcPr>
-          <w:p/>
-        </w:tc>
-        <w:tc>
-          <w:tcPr>
-            <w:tcW w:w="567" w:type="dxa"/>
-          </w:tcPr>
-          <w:p/>
+          <w:p>
+            <w:r>
+              <w:t>o</w:t>
+            </w:r>
+          </w:p>
+        </w:tc>
+        <w:tc>
+          <w:tcPr>
+            <w:tcW w:w="567" w:type="dxa"/>
+          </w:tcPr>
+          <w:p/>
+        </w:tc>
+        <w:tc>
+          <w:tcPr>
+            <w:tcW w:w="567" w:type="dxa"/>
+          </w:tcPr>
+          <w:p/>
+        </w:tc>
+        <w:tc>
+          <w:tcPr>
+            <w:tcW w:w="567" w:type="dxa"/>
+          </w:tcPr>
+          <w:p/>
+        </w:tc>
+        <w:tc>
+          <w:tcPr>
+            <w:tcW w:w="567" w:type="dxa"/>
+          </w:tcPr>
+          <w:p>
+            <w:r>
+              <w:t>o</w:t>
+            </w:r>
+          </w:p>
+        </w:tc>
+      </w:tr>
+    </w:tbl>
+    <w:p/>
+    <w:p/>
+    <w:p>
+      <w:r>
+        <w:rPr>
+          <w:noProof/>
+        </w:rPr>
+        <mc:AlternateContent>
+          <mc:Choice Requires="wps">
+            <w:drawing>
+              <wp:anchor distT="0" distB="0" distL="114300" distR="114300" simplePos="0" relativeHeight="251659264" behindDoc="0" locked="0" layoutInCell="1" allowOverlap="1" wp14:anchorId="2F74DA87" wp14:editId="40E47A0D">
+                <wp:simplePos x="0" y="0"/>
+                <wp:positionH relativeFrom="column">
+                  <wp:posOffset>5991225</wp:posOffset>
+                </wp:positionH>
+                <wp:positionV relativeFrom="paragraph">
+                  <wp:posOffset>619125</wp:posOffset>
+                </wp:positionV>
+                <wp:extent cx="685800" cy="704850"/>
+                <wp:effectExtent l="19050" t="38100" r="19050" b="57150"/>
+                <wp:wrapNone/>
+                <wp:docPr id="1" name="Sol 1"/>
+                <wp:cNvGraphicFramePr/>
+                <a:graphic xmlns:a="http://schemas.openxmlformats.org/drawingml/2006/main">
+                  <a:graphicData uri="http://schemas.microsoft.com/office/word/2010/wordprocessingShape">
+                    <wps:wsp>
+                      <wps:cNvSpPr/>
+                      <wps:spPr>
+                        <a:xfrm>
+                          <a:off x="0" y="0"/>
+                          <a:ext cx="685800" cy="704850"/>
+                        </a:xfrm>
+                        <a:prstGeom prst="sun">
+                          <a:avLst/>
+                        </a:prstGeom>
+                      </wps:spPr>
+                      <wps:style>
+                        <a:lnRef idx="2">
+                          <a:schemeClr val="accent1">
+                            <a:shade val="50000"/>
+                          </a:schemeClr>
+                        </a:lnRef>
+                        <a:fillRef idx="1">
+                          <a:schemeClr val="accent1"/>
+                        </a:fillRef>
+                        <a:effectRef idx="0">
+                          <a:schemeClr val="accent1"/>
+                        </a:effectRef>
+                        <a:fontRef idx="minor">
+                          <a:schemeClr val="lt1"/>
+                        </a:fontRef>
+                      </wps:style>
+                      <wps:bodyPr rot="0" spcFirstLastPara="0" vertOverflow="overflow" horzOverflow="overflow" vert="horz" wrap="square" lIns="91440" tIns="45720" rIns="91440" bIns="45720" numCol="1" spcCol="0" rtlCol="0" fromWordArt="0" anchor="ctr" anchorCtr="0" forceAA="0" compatLnSpc="1">
+                        <a:prstTxWarp prst="textNoShape">
+                          <a:avLst/>
+                        </a:prstTxWarp>
+                        <a:noAutofit/>
+                      </wps:bodyPr>
+                    </wps:wsp>
+                  </a:graphicData>
+                </a:graphic>
+              </wp:anchor>
+            </w:drawing>
+          </mc:Choice>
+          <mc:Fallback>
+            <w:pict>
+              <v:shapetype w14:anchorId="362A8CF4" id="_x0000_t183" coordsize="21600,21600" o:spt="183" adj="5400" path="m21600,10800l@15@14@15@18xem18436,3163l@17@12@16@13xem10800,l@14@10@18@10xem3163,3163l@12@13@13@12xem,10800l@10@18@10@14xem3163,18436l@13@16@12@17xem10800,21600l@18@15@14@15xem18436,18436l@16@17@17@16xem10800@19qx@19,10800,10800@20@20,10800,10800@19xe">
+                <v:stroke joinstyle="miter"/>
+                <v:formulas>
+                  <v:f eqn="sum 10800 0 #0"/>
+                  <v:f eqn="prod @0 30274 32768"/>
+                  <v:f eqn="prod @0 12540 32768"/>
+                  <v:f eqn="sum @1 10800 0"/>
+                  <v:f eqn="sum @2 10800 0"/>
+                  <v:f eqn="sum 10800 0 @1"/>
+                  <v:f eqn="sum 10800 0 @2"/>
+                  <v:f eqn="prod @0 23170 32768"/>
+                  <v:f eqn="sum @7 10800 0"/>
+                  <v:f eqn="sum 10800 0 @7"/>
+                  <v:f eqn="prod @5 3 4"/>
+                  <v:f eqn="prod @6 3 4"/>
+                  <v:f eqn="sum @10 791 0"/>
+                  <v:f eqn="sum @11 791 0"/>
+                  <v:f eqn="sum @11 2700 0"/>
+                  <v:f eqn="sum 21600 0 @10"/>
+                  <v:f eqn="sum 21600 0 @12"/>
+                  <v:f eqn="sum 21600 0 @13"/>
+                  <v:f eqn="sum 21600 0 @14"/>
+                  <v:f eqn="val #0"/>
+                  <v:f eqn="sum 21600 0 #0"/>
+                </v:formulas>
+                <v:path o:connecttype="rect" textboxrect="@9,@9,@8,@8"/>
+                <v:handles>
+                  <v:h position="#0,center" xrange="2700,10125"/>
+                </v:handles>
+              </v:shapetype>
+              <v:shape id="Sol 1" o:spid="_x0000_s1026" type="#_x0000_t183" style="position:absolute;margin-left:471.75pt;margin-top:48.75pt;width:54pt;height:55.5pt;z-index:251659264;visibility:visible;mso-wrap-style:square;mso-wrap-distance-left:9pt;mso-wrap-distance-top:0;mso-wrap-distance-right:9pt;mso-wrap-distance-bottom:0;mso-position-horizontal:absolute;mso-position-horizontal-relative:text;mso-position-vertical:absolute;mso-position-vertical-relative:text;v-text-anchor:middle" o:gfxdata="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" fillcolor="#4472c4 [3204]" strokecolor="#1f3763 [1604]" strokeweight="1pt"/>
+            </w:pict>
+          </mc:Fallback>
+        </mc:AlternateContent>
+      </w:r>
+    </w:p>
+    <w:tbl>
+      <w:tblPr>
+        <w:tblStyle w:val="TabelacomGrelha"/>
+        <w:tblW w:w="0" w:type="auto"/>
+        <w:tblLook w:val="04A0" w:firstRow="1" w:lastRow="0" w:firstColumn="1" w:lastColumn="0" w:noHBand="0" w:noVBand="1"/>
+      </w:tblPr>
+      <w:tblGrid>
+        <w:gridCol w:w="567"/>
+        <w:gridCol w:w="567"/>
+        <w:gridCol w:w="567"/>
+        <w:gridCol w:w="567"/>
+        <w:gridCol w:w="567"/>
+      </w:tblGrid>
+      <w:tr>
+        <w:trPr>
+          <w:trHeight w:val="567"/>
+        </w:trPr>
+        <w:tc>
+          <w:tcPr>
+            <w:tcW w:w="567" w:type="dxa"/>
+          </w:tcPr>
+          <w:p/>
+        </w:tc>
+        <w:tc>
+          <w:tcPr>
+            <w:tcW w:w="567" w:type="dxa"/>
+          </w:tcPr>
+          <w:p/>
+        </w:tc>
+        <w:tc>
+          <w:tcPr>
+            <w:tcW w:w="567" w:type="dxa"/>
+          </w:tcPr>
+          <w:p/>
+        </w:tc>
+        <w:tc>
+          <w:tcPr>
+            <w:tcW w:w="567" w:type="dxa"/>
+          </w:tcPr>
+          <w:p>
+            <w:r>
+              <w:t>2</w:t>
+            </w:r>
+          </w:p>
         </w:tc>
         <w:tc>
           <w:tcPr>
@@ -696,7 +914,7 @@
           </w:tcPr>
           <w:p>
             <w:r>
-              <w:t>o</w:t>
+              <w:t>1</w:t>
             </w:r>
           </w:p>
         </w:tc>
@@ -712,7 +930,7 @@
           </w:tcPr>
           <w:p>
             <w:r>
-              <w:t>o</w:t>
+              <w:t>1</w:t>
             </w:r>
           </w:p>
         </w:tc>
@@ -720,11 +938,7 @@
           <w:tcPr>
             <w:tcW w:w="567" w:type="dxa"/>
           </w:tcPr>
-          <w:p>
-            <w:r>
-              <w:t>o</w:t>
-            </w:r>
-          </w:p>
+          <w:p/>
         </w:tc>
         <w:tc>
           <w:tcPr>
@@ -741,17 +955,99 @@
           <w:tcPr>
             <w:tcW w:w="567" w:type="dxa"/>
           </w:tcPr>
-          <w:p/>
-        </w:tc>
-        <w:tc>
-          <w:tcPr>
-            <w:tcW w:w="567" w:type="dxa"/>
-          </w:tcPr>
           <w:p>
             <w:r>
-              <w:t>x</w:t>
+              <w:t xml:space="preserve"> </w:t>
             </w:r>
           </w:p>
+        </w:tc>
+        <w:tc>
+          <w:tcPr>
+            <w:tcW w:w="567" w:type="dxa"/>
+          </w:tcPr>
+          <w:p>
+            <w:r>
+              <w:t>1</w:t>
+            </w:r>
+          </w:p>
+        </w:tc>
+        <w:tc>
+          <w:tcPr>
+            <w:tcW w:w="567" w:type="dxa"/>
+          </w:tcPr>
+          <w:p/>
+        </w:tc>
+        <w:tc>
+          <w:tcPr>
+            <w:tcW w:w="567" w:type="dxa"/>
+          </w:tcPr>
+          <w:p/>
+        </w:tc>
+        <w:tc>
+          <w:tcPr>
+            <w:tcW w:w="567" w:type="dxa"/>
+          </w:tcPr>
+          <w:p/>
+        </w:tc>
+      </w:tr>
+      <w:tr>
+        <w:trPr>
+          <w:trHeight w:val="567"/>
+        </w:trPr>
+        <w:tc>
+          <w:tcPr>
+            <w:tcW w:w="567" w:type="dxa"/>
+          </w:tcPr>
+          <w:p/>
+        </w:tc>
+        <w:tc>
+          <w:tcPr>
+            <w:tcW w:w="567" w:type="dxa"/>
+          </w:tcPr>
+          <w:p>
+            <w:r>
+              <w:t>2</w:t>
+            </w:r>
+          </w:p>
+        </w:tc>
+        <w:tc>
+          <w:tcPr>
+            <w:tcW w:w="567" w:type="dxa"/>
+          </w:tcPr>
+          <w:p/>
+        </w:tc>
+        <w:tc>
+          <w:tcPr>
+            <w:tcW w:w="567" w:type="dxa"/>
+          </w:tcPr>
+          <w:p/>
+        </w:tc>
+        <w:tc>
+          <w:tcPr>
+            <w:tcW w:w="567" w:type="dxa"/>
+          </w:tcPr>
+          <w:p/>
+        </w:tc>
+      </w:tr>
+      <w:tr>
+        <w:trPr>
+          <w:trHeight w:val="567"/>
+        </w:trPr>
+        <w:tc>
+          <w:tcPr>
+            <w:tcW w:w="567" w:type="dxa"/>
+          </w:tcPr>
+          <w:p>
+            <w:r>
+              <w:t>2</w:t>
+            </w:r>
+          </w:p>
+        </w:tc>
+        <w:tc>
+          <w:tcPr>
+            <w:tcW w:w="567" w:type="dxa"/>
+          </w:tcPr>
+          <w:p/>
         </w:tc>
         <w:tc>
           <w:tcPr>
@@ -774,12 +1070,6 @@
       </w:tr>
     </w:tbl>
     <w:p/>
-    <w:p/>
-    <w:p>
-      <w:r>
-        <w:t>3 em linha seguidas</w:t>
-      </w:r>
-    </w:p>
     <w:p/>
     <w:tbl>
       <w:tblPr>
@@ -802,9 +1092,15 @@
           <w:tcPr>
             <w:tcW w:w="567" w:type="dxa"/>
           </w:tcPr>
+          <w:p/>
+        </w:tc>
+        <w:tc>
+          <w:tcPr>
+            <w:tcW w:w="567" w:type="dxa"/>
+          </w:tcPr>
           <w:p>
             <w:r>
-              <w:t>x</w:t>
+              <w:t>1</w:t>
             </w:r>
           </w:p>
         </w:tc>
@@ -814,7 +1110,7 @@
           </w:tcPr>
           <w:p>
             <w:r>
-              <w:t>o</w:t>
+              <w:t>1</w:t>
             </w:r>
           </w:p>
         </w:tc>
@@ -828,13 +1124,11 @@
           <w:tcPr>
             <w:tcW w:w="567" w:type="dxa"/>
           </w:tcPr>
-          <w:p/>
-        </w:tc>
-        <w:tc>
-          <w:tcPr>
-            <w:tcW w:w="567" w:type="dxa"/>
-          </w:tcPr>
-          <w:p/>
+          <w:p>
+            <w:r>
+              <w:t>1</w:t>
+            </w:r>
+          </w:p>
         </w:tc>
       </w:tr>
       <w:tr>
@@ -880,23 +1174,27 @@
           <w:tcPr>
             <w:tcW w:w="567" w:type="dxa"/>
           </w:tcPr>
-          <w:p/>
-        </w:tc>
-        <w:tc>
-          <w:tcPr>
-            <w:tcW w:w="567" w:type="dxa"/>
-          </w:tcPr>
-          <w:p/>
-        </w:tc>
-        <w:tc>
-          <w:tcPr>
-            <w:tcW w:w="567" w:type="dxa"/>
-          </w:tcPr>
           <w:p>
             <w:r>
-              <w:t>x</w:t>
+              <w:t xml:space="preserve"> </w:t>
             </w:r>
           </w:p>
+        </w:tc>
+        <w:tc>
+          <w:tcPr>
+            <w:tcW w:w="567" w:type="dxa"/>
+          </w:tcPr>
+          <w:p>
+            <w:r>
+              <w:t>2</w:t>
+            </w:r>
+          </w:p>
+        </w:tc>
+        <w:tc>
+          <w:tcPr>
+            <w:tcW w:w="567" w:type="dxa"/>
+          </w:tcPr>
+          <w:p/>
         </w:tc>
         <w:tc>
           <w:tcPr>
@@ -931,27 +1229,23 @@
           <w:tcPr>
             <w:tcW w:w="567" w:type="dxa"/>
           </w:tcPr>
+          <w:p/>
+        </w:tc>
+        <w:tc>
+          <w:tcPr>
+            <w:tcW w:w="567" w:type="dxa"/>
+          </w:tcPr>
+          <w:p/>
+        </w:tc>
+        <w:tc>
+          <w:tcPr>
+            <w:tcW w:w="567" w:type="dxa"/>
+          </w:tcPr>
           <w:p>
             <w:r>
-              <w:t>o</w:t>
+              <w:t>2</w:t>
             </w:r>
           </w:p>
-        </w:tc>
-        <w:tc>
-          <w:tcPr>
-            <w:tcW w:w="567" w:type="dxa"/>
-          </w:tcPr>
-          <w:p>
-            <w:r>
-              <w:t>o</w:t>
-            </w:r>
-          </w:p>
-        </w:tc>
-        <w:tc>
-          <w:tcPr>
-            <w:tcW w:w="567" w:type="dxa"/>
-          </w:tcPr>
-          <w:p/>
         </w:tc>
       </w:tr>
       <w:tr>
@@ -962,40 +1256,44 @@
           <w:tcPr>
             <w:tcW w:w="567" w:type="dxa"/>
           </w:tcPr>
-          <w:p/>
-        </w:tc>
-        <w:tc>
-          <w:tcPr>
-            <w:tcW w:w="567" w:type="dxa"/>
-          </w:tcPr>
-          <w:p/>
-        </w:tc>
-        <w:tc>
-          <w:tcPr>
-            <w:tcW w:w="567" w:type="dxa"/>
-          </w:tcPr>
-          <w:p/>
-        </w:tc>
-        <w:tc>
-          <w:tcPr>
-            <w:tcW w:w="567" w:type="dxa"/>
-          </w:tcPr>
-          <w:p/>
-        </w:tc>
-        <w:tc>
-          <w:tcPr>
-            <w:tcW w:w="567" w:type="dxa"/>
-          </w:tcPr>
           <w:p>
             <w:r>
-              <w:t>x</w:t>
+              <w:t>2</w:t>
             </w:r>
           </w:p>
+        </w:tc>
+        <w:tc>
+          <w:tcPr>
+            <w:tcW w:w="567" w:type="dxa"/>
+          </w:tcPr>
+          <w:p/>
+        </w:tc>
+        <w:tc>
+          <w:tcPr>
+            <w:tcW w:w="567" w:type="dxa"/>
+          </w:tcPr>
+          <w:p/>
+        </w:tc>
+        <w:tc>
+          <w:tcPr>
+            <w:tcW w:w="567" w:type="dxa"/>
+          </w:tcPr>
+          <w:p/>
+        </w:tc>
+        <w:tc>
+          <w:tcPr>
+            <w:tcW w:w="567" w:type="dxa"/>
+          </w:tcPr>
+          <w:p/>
         </w:tc>
       </w:tr>
     </w:tbl>
     <w:p/>
-    <w:p/>
+    <w:p>
+      <w:r>
+        <w:t>([0,1],1)</w:t>
+      </w:r>
+    </w:p>
     <w:sectPr>
       <w:pgSz w:w="11906" w:h="16838"/>
       <w:pgMar w:top="1440" w:right="1440" w:bottom="1440" w:left="1440" w:header="708" w:footer="708" w:gutter="0"/>
@@ -1004,6 +1302,103 @@
     </w:sectPr>
   </w:body>
 </w:document>
+</file>
+
+<file path=word/numbering.xml><?xml version="1.0" encoding="utf-8"?>
+<w:numbering xmlns:wpc="http://schemas.microsoft.com/office/word/2010/wordprocessingCanvas" xmlns:cx="http://schemas.microsoft.com/office/drawing/2014/chartex" xmlns:cx1="http://schemas.microsoft.com/office/drawing/2015/9/8/chartex" xmlns:cx2="http://schemas.microsoft.com/office/drawing/2015/10/21/chartex" xmlns:cx3="http://schemas.microsoft.com/office/drawing/2016/5/9/chartex" xmlns:cx4="http://schemas.microsoft.com/office/drawing/2016/5/10/chartex" xmlns:cx5="http://schemas.microsoft.com/office/drawing/2016/5/11/chartex" xmlns:cx6="http://schemas.microsoft.com/office/drawing/2016/5/12/chartex" xmlns:cx7="http://schemas.microsoft.com/office/drawing/2016/5/13/chartex" xmlns:cx8="http://schemas.microsoft.com/office/drawing/2016/5/14/chartex" xmlns:mc="http://schemas.openxmlformats.org/markup-compatibility/2006" xmlns:aink="http://schemas.microsoft.com/office/drawing/2016/ink" xmlns:am3d="http://schemas.microsoft.com/office/drawing/2017/model3d" xmlns:o="urn:schemas-microsoft-com:office:office" xmlns:r="http://schemas.openxmlformats.org/officeDocument/2006/relationships" xmlns:m="http://schemas.openxmlformats.org/officeDocument/2006/math" xmlns:v="urn:schemas-microsoft-com:vml" xmlns:wp14="http://schemas.microsoft.com/office/word/2010/wordprocessingDrawing" xmlns:wp="http://schemas.openxmlformats.org/drawingml/2006/wordprocessingDrawing" xmlns:w10="urn:schemas-microsoft-com:office:word" xmlns:w="http://schemas.openxmlformats.org/wordprocessingml/2006/main" xmlns:w14="http://schemas.microsoft.com/office/word/2010/wordml" xmlns:w15="http://schemas.microsoft.com/office/word/2012/wordml" xmlns:w16cex="http://schemas.microsoft.com/office/word/2018/wordml/cex" xmlns:w16cid="http://schemas.microsoft.com/office/word/2016/wordml/cid" xmlns:w16="http://schemas.microsoft.com/office/word/2018/wordml" xmlns:w16se="http://schemas.microsoft.com/office/word/2015/wordml/symex" xmlns:wpg="http://schemas.microsoft.com/office/word/2010/wordprocessingGroup" xmlns:wpi="http://schemas.microsoft.com/office/word/2010/wordprocessingInk" xmlns:wne="http://schemas.microsoft.com/office/word/2006/wordml" xmlns:wps="http://schemas.microsoft.com/office/word/2010/wordprocessingShape" mc:Ignorable="w14 w15 w16se w16cid w16 w16cex wp14">
+  <w:abstractNum w:abstractNumId="0" w15:restartNumberingAfterBreak="0">
+    <w:nsid w:val="585749C7"/>
+    <w:multiLevelType w:val="hybridMultilevel"/>
+    <w:tmpl w:val="7F7A0598"/>
+    <w:lvl w:ilvl="0" w:tplc="08160011">
+      <w:start w:val="1"/>
+      <w:numFmt w:val="decimal"/>
+      <w:lvlText w:val="%1)"/>
+      <w:lvlJc w:val="left"/>
+      <w:pPr>
+        <w:ind w:left="720" w:hanging="360"/>
+      </w:pPr>
+      <w:rPr>
+        <w:rFonts w:hint="default"/>
+      </w:rPr>
+    </w:lvl>
+    <w:lvl w:ilvl="1" w:tplc="08160019" w:tentative="1">
+      <w:start w:val="1"/>
+      <w:numFmt w:val="lowerLetter"/>
+      <w:lvlText w:val="%2."/>
+      <w:lvlJc w:val="left"/>
+      <w:pPr>
+        <w:ind w:left="1440" w:hanging="360"/>
+      </w:pPr>
+    </w:lvl>
+    <w:lvl w:ilvl="2" w:tplc="0816001B" w:tentative="1">
+      <w:start w:val="1"/>
+      <w:numFmt w:val="lowerRoman"/>
+      <w:lvlText w:val="%3."/>
+      <w:lvlJc w:val="right"/>
+      <w:pPr>
+        <w:ind w:left="2160" w:hanging="180"/>
+      </w:pPr>
+    </w:lvl>
+    <w:lvl w:ilvl="3" w:tplc="0816000F" w:tentative="1">
+      <w:start w:val="1"/>
+      <w:numFmt w:val="decimal"/>
+      <w:lvlText w:val="%4."/>
+      <w:lvlJc w:val="left"/>
+      <w:pPr>
+        <w:ind w:left="2880" w:hanging="360"/>
+      </w:pPr>
+    </w:lvl>
+    <w:lvl w:ilvl="4" w:tplc="08160019" w:tentative="1">
+      <w:start w:val="1"/>
+      <w:numFmt w:val="lowerLetter"/>
+      <w:lvlText w:val="%5."/>
+      <w:lvlJc w:val="left"/>
+      <w:pPr>
+        <w:ind w:left="3600" w:hanging="360"/>
+      </w:pPr>
+    </w:lvl>
+    <w:lvl w:ilvl="5" w:tplc="0816001B" w:tentative="1">
+      <w:start w:val="1"/>
+      <w:numFmt w:val="lowerRoman"/>
+      <w:lvlText w:val="%6."/>
+      <w:lvlJc w:val="right"/>
+      <w:pPr>
+        <w:ind w:left="4320" w:hanging="180"/>
+      </w:pPr>
+    </w:lvl>
+    <w:lvl w:ilvl="6" w:tplc="0816000F" w:tentative="1">
+      <w:start w:val="1"/>
+      <w:numFmt w:val="decimal"/>
+      <w:lvlText w:val="%7."/>
+      <w:lvlJc w:val="left"/>
+      <w:pPr>
+        <w:ind w:left="5040" w:hanging="360"/>
+      </w:pPr>
+    </w:lvl>
+    <w:lvl w:ilvl="7" w:tplc="08160019" w:tentative="1">
+      <w:start w:val="1"/>
+      <w:numFmt w:val="lowerLetter"/>
+      <w:lvlText w:val="%8."/>
+      <w:lvlJc w:val="left"/>
+      <w:pPr>
+        <w:ind w:left="5760" w:hanging="360"/>
+      </w:pPr>
+    </w:lvl>
+    <w:lvl w:ilvl="8" w:tplc="0816001B" w:tentative="1">
+      <w:start w:val="1"/>
+      <w:numFmt w:val="lowerRoman"/>
+      <w:lvlText w:val="%9."/>
+      <w:lvlJc w:val="right"/>
+      <w:pPr>
+        <w:ind w:left="6480" w:hanging="180"/>
+      </w:pPr>
+    </w:lvl>
+  </w:abstractNum>
+  <w:num w:numId="1">
+    <w:abstractNumId w:val="0"/>
+  </w:num>
+</w:numbering>
 </file>
 
 <file path=word/styles.xml><?xml version="1.0" encoding="utf-8"?>
@@ -1451,6 +1846,17 @@
       </w:tblBorders>
     </w:tblPr>
   </w:style>
+  <w:style w:type="paragraph" w:styleId="PargrafodaLista">
+    <w:name w:val="List Paragraph"/>
+    <w:basedOn w:val="Normal"/>
+    <w:uiPriority w:val="34"/>
+    <w:qFormat/>
+    <w:rsid w:val="0062625E"/>
+    <w:pPr>
+      <w:ind w:left="720"/>
+      <w:contextualSpacing/>
+    </w:pPr>
+  </w:style>
 </w:styles>
 </file>
 

--- a/Neutreeko.docx
+++ b/Neutreeko.docx
@@ -570,25 +570,21 @@
           <w:tcPr>
             <w:tcW w:w="567" w:type="dxa"/>
           </w:tcPr>
+          <w:p/>
+        </w:tc>
+        <w:tc>
+          <w:tcPr>
+            <w:tcW w:w="567" w:type="dxa"/>
+          </w:tcPr>
+          <w:p/>
+        </w:tc>
+        <w:tc>
+          <w:tcPr>
+            <w:tcW w:w="567" w:type="dxa"/>
+          </w:tcPr>
           <w:p>
             <w:r>
-              <w:t>x</w:t>
-            </w:r>
-          </w:p>
-        </w:tc>
-        <w:tc>
-          <w:tcPr>
-            <w:tcW w:w="567" w:type="dxa"/>
-          </w:tcPr>
-          <w:p/>
-        </w:tc>
-        <w:tc>
-          <w:tcPr>
-            <w:tcW w:w="567" w:type="dxa"/>
-          </w:tcPr>
-          <w:p>
-            <w:r>
-              <w:t>o</w:t>
+              <w:t>1</w:t>
             </w:r>
           </w:p>
         </w:tc>
@@ -607,7 +603,11 @@
           <w:tcPr>
             <w:tcW w:w="567" w:type="dxa"/>
           </w:tcPr>
-          <w:p/>
+          <w:p>
+            <w:r>
+              <w:t>1</w:t>
+            </w:r>
+          </w:p>
         </w:tc>
         <w:tc>
           <w:tcPr>
@@ -636,35 +636,35 @@
           <w:tcPr>
             <w:tcW w:w="567" w:type="dxa"/>
           </w:tcPr>
-          <w:p/>
-        </w:tc>
-        <w:tc>
-          <w:tcPr>
-            <w:tcW w:w="567" w:type="dxa"/>
-          </w:tcPr>
-          <w:p/>
-        </w:tc>
-        <w:tc>
-          <w:tcPr>
-            <w:tcW w:w="567" w:type="dxa"/>
-          </w:tcPr>
-          <w:p/>
-        </w:tc>
-        <w:tc>
-          <w:tcPr>
-            <w:tcW w:w="567" w:type="dxa"/>
-          </w:tcPr>
-          <w:p/>
-        </w:tc>
-        <w:tc>
-          <w:tcPr>
-            <w:tcW w:w="567" w:type="dxa"/>
-          </w:tcPr>
           <w:p>
             <w:r>
-              <w:t>x</w:t>
+              <w:t>2</w:t>
             </w:r>
           </w:p>
+        </w:tc>
+        <w:tc>
+          <w:tcPr>
+            <w:tcW w:w="567" w:type="dxa"/>
+          </w:tcPr>
+          <w:p/>
+        </w:tc>
+        <w:tc>
+          <w:tcPr>
+            <w:tcW w:w="567" w:type="dxa"/>
+          </w:tcPr>
+          <w:p/>
+        </w:tc>
+        <w:tc>
+          <w:tcPr>
+            <w:tcW w:w="567" w:type="dxa"/>
+          </w:tcPr>
+          <w:p/>
+        </w:tc>
+        <w:tc>
+          <w:tcPr>
+            <w:tcW w:w="567" w:type="dxa"/>
+          </w:tcPr>
+          <w:p/>
         </w:tc>
       </w:tr>
       <w:tr>
@@ -675,15 +675,19 @@
           <w:tcPr>
             <w:tcW w:w="567" w:type="dxa"/>
           </w:tcPr>
-          <w:p/>
-        </w:tc>
-        <w:tc>
-          <w:tcPr>
-            <w:tcW w:w="567" w:type="dxa"/>
-          </w:tcPr>
           <w:p>
             <w:r>
-              <w:t>x</w:t>
+              <w:t>2</w:t>
+            </w:r>
+          </w:p>
+        </w:tc>
+        <w:tc>
+          <w:tcPr>
+            <w:tcW w:w="567" w:type="dxa"/>
+          </w:tcPr>
+          <w:p>
+            <w:r>
+              <w:t>1</w:t>
             </w:r>
           </w:p>
         </w:tc>
@@ -714,9 +718,27 @@
           <w:tcPr>
             <w:tcW w:w="567" w:type="dxa"/>
           </w:tcPr>
+          <w:p/>
+        </w:tc>
+        <w:tc>
+          <w:tcPr>
+            <w:tcW w:w="567" w:type="dxa"/>
+          </w:tcPr>
+          <w:p/>
+        </w:tc>
+        <w:tc>
+          <w:tcPr>
+            <w:tcW w:w="567" w:type="dxa"/>
+          </w:tcPr>
+          <w:p/>
+        </w:tc>
+        <w:tc>
+          <w:tcPr>
+            <w:tcW w:w="567" w:type="dxa"/>
+          </w:tcPr>
           <w:p>
             <w:r>
-              <w:t>o</w:t>
+              <w:t>2</w:t>
             </w:r>
           </w:p>
         </w:tc>
@@ -725,28 +747,6 @@
             <w:tcW w:w="567" w:type="dxa"/>
           </w:tcPr>
           <w:p/>
-        </w:tc>
-        <w:tc>
-          <w:tcPr>
-            <w:tcW w:w="567" w:type="dxa"/>
-          </w:tcPr>
-          <w:p/>
-        </w:tc>
-        <w:tc>
-          <w:tcPr>
-            <w:tcW w:w="567" w:type="dxa"/>
-          </w:tcPr>
-          <w:p/>
-        </w:tc>
-        <w:tc>
-          <w:tcPr>
-            <w:tcW w:w="567" w:type="dxa"/>
-          </w:tcPr>
-          <w:p>
-            <w:r>
-              <w:t>o</w:t>
-            </w:r>
-          </w:p>
         </w:tc>
       </w:tr>
     </w:tbl>
@@ -873,8 +873,41 @@
           <w:tcPr>
             <w:tcW w:w="567" w:type="dxa"/>
           </w:tcPr>
-          <w:p/>
-        </w:tc>
+          <w:p>
+            <w:r>
+              <w:t>1</w:t>
+            </w:r>
+          </w:p>
+        </w:tc>
+        <w:tc>
+          <w:tcPr>
+            <w:tcW w:w="567" w:type="dxa"/>
+          </w:tcPr>
+          <w:p/>
+        </w:tc>
+        <w:tc>
+          <w:tcPr>
+            <w:tcW w:w="567" w:type="dxa"/>
+          </w:tcPr>
+          <w:p/>
+        </w:tc>
+        <w:tc>
+          <w:tcPr>
+            <w:tcW w:w="567" w:type="dxa"/>
+          </w:tcPr>
+          <w:p/>
+        </w:tc>
+        <w:tc>
+          <w:tcPr>
+            <w:tcW w:w="567" w:type="dxa"/>
+          </w:tcPr>
+          <w:p/>
+        </w:tc>
+      </w:tr>
+      <w:tr>
+        <w:trPr>
+          <w:trHeight w:val="567"/>
+        </w:trPr>
         <w:tc>
           <w:tcPr>
             <w:tcW w:w="567" w:type="dxa"/>
@@ -903,6 +936,12 @@
           </w:tcPr>
           <w:p/>
         </w:tc>
+        <w:tc>
+          <w:tcPr>
+            <w:tcW w:w="567" w:type="dxa"/>
+          </w:tcPr>
+          <w:p/>
+        </w:tc>
       </w:tr>
       <w:tr>
         <w:trPr>
@@ -914,15 +953,9 @@
           </w:tcPr>
           <w:p>
             <w:r>
-              <w:t>1</w:t>
+              <w:t xml:space="preserve"> </w:t>
             </w:r>
           </w:p>
-        </w:tc>
-        <w:tc>
-          <w:tcPr>
-            <w:tcW w:w="567" w:type="dxa"/>
-          </w:tcPr>
-          <w:p/>
         </w:tc>
         <w:tc>
           <w:tcPr>
@@ -946,6 +979,16 @@
           </w:tcPr>
           <w:p/>
         </w:tc>
+        <w:tc>
+          <w:tcPr>
+            <w:tcW w:w="567" w:type="dxa"/>
+          </w:tcPr>
+          <w:p>
+            <w:r>
+              <w:t>2</w:t>
+            </w:r>
+          </w:p>
+        </w:tc>
       </w:tr>
       <w:tr>
         <w:trPr>
@@ -955,11 +998,58 @@
           <w:tcPr>
             <w:tcW w:w="567" w:type="dxa"/>
           </w:tcPr>
+          <w:p/>
+        </w:tc>
+        <w:tc>
+          <w:tcPr>
+            <w:tcW w:w="567" w:type="dxa"/>
+          </w:tcPr>
+          <w:p/>
+        </w:tc>
+        <w:tc>
+          <w:tcPr>
+            <w:tcW w:w="567" w:type="dxa"/>
+          </w:tcPr>
           <w:p>
             <w:r>
-              <w:t xml:space="preserve"> </w:t>
+              <w:t>2</w:t>
             </w:r>
           </w:p>
+        </w:tc>
+        <w:tc>
+          <w:tcPr>
+            <w:tcW w:w="567" w:type="dxa"/>
+          </w:tcPr>
+          <w:p/>
+        </w:tc>
+        <w:tc>
+          <w:tcPr>
+            <w:tcW w:w="567" w:type="dxa"/>
+          </w:tcPr>
+          <w:p/>
+        </w:tc>
+      </w:tr>
+      <w:tr>
+        <w:trPr>
+          <w:trHeight w:val="567"/>
+        </w:trPr>
+        <w:tc>
+          <w:tcPr>
+            <w:tcW w:w="567" w:type="dxa"/>
+          </w:tcPr>
+          <w:p/>
+        </w:tc>
+        <w:tc>
+          <w:tcPr>
+            <w:tcW w:w="567" w:type="dxa"/>
+          </w:tcPr>
+          <w:p/>
+        </w:tc>
+        <w:tc>
+          <w:tcPr>
+            <w:tcW w:w="567" w:type="dxa"/>
+          </w:tcPr>
+          <w:p/>
         </w:tc>
         <w:tc>
           <w:tcPr>
@@ -970,96 +1060,6 @@
               <w:t>1</w:t>
             </w:r>
           </w:p>
-        </w:tc>
-        <w:tc>
-          <w:tcPr>
-            <w:tcW w:w="567" w:type="dxa"/>
-          </w:tcPr>
-          <w:p/>
-        </w:tc>
-        <w:tc>
-          <w:tcPr>
-            <w:tcW w:w="567" w:type="dxa"/>
-          </w:tcPr>
-          <w:p/>
-        </w:tc>
-        <w:tc>
-          <w:tcPr>
-            <w:tcW w:w="567" w:type="dxa"/>
-          </w:tcPr>
-          <w:p/>
-        </w:tc>
-      </w:tr>
-      <w:tr>
-        <w:trPr>
-          <w:trHeight w:val="567"/>
-        </w:trPr>
-        <w:tc>
-          <w:tcPr>
-            <w:tcW w:w="567" w:type="dxa"/>
-          </w:tcPr>
-          <w:p/>
-        </w:tc>
-        <w:tc>
-          <w:tcPr>
-            <w:tcW w:w="567" w:type="dxa"/>
-          </w:tcPr>
-          <w:p>
-            <w:r>
-              <w:t>2</w:t>
-            </w:r>
-          </w:p>
-        </w:tc>
-        <w:tc>
-          <w:tcPr>
-            <w:tcW w:w="567" w:type="dxa"/>
-          </w:tcPr>
-          <w:p/>
-        </w:tc>
-        <w:tc>
-          <w:tcPr>
-            <w:tcW w:w="567" w:type="dxa"/>
-          </w:tcPr>
-          <w:p/>
-        </w:tc>
-        <w:tc>
-          <w:tcPr>
-            <w:tcW w:w="567" w:type="dxa"/>
-          </w:tcPr>
-          <w:p/>
-        </w:tc>
-      </w:tr>
-      <w:tr>
-        <w:trPr>
-          <w:trHeight w:val="567"/>
-        </w:trPr>
-        <w:tc>
-          <w:tcPr>
-            <w:tcW w:w="567" w:type="dxa"/>
-          </w:tcPr>
-          <w:p>
-            <w:r>
-              <w:t>2</w:t>
-            </w:r>
-          </w:p>
-        </w:tc>
-        <w:tc>
-          <w:tcPr>
-            <w:tcW w:w="567" w:type="dxa"/>
-          </w:tcPr>
-          <w:p/>
-        </w:tc>
-        <w:tc>
-          <w:tcPr>
-            <w:tcW w:w="567" w:type="dxa"/>
-          </w:tcPr>
-          <w:p/>
-        </w:tc>
-        <w:tc>
-          <w:tcPr>
-            <w:tcW w:w="567" w:type="dxa"/>
-          </w:tcPr>
-          <w:p/>
         </w:tc>
         <w:tc>
           <w:tcPr>
@@ -1098,35 +1098,27 @@
           <w:tcPr>
             <w:tcW w:w="567" w:type="dxa"/>
           </w:tcPr>
+          <w:p/>
+        </w:tc>
+        <w:tc>
+          <w:tcPr>
+            <w:tcW w:w="567" w:type="dxa"/>
+          </w:tcPr>
+          <w:p/>
+        </w:tc>
+        <w:tc>
+          <w:tcPr>
+            <w:tcW w:w="567" w:type="dxa"/>
+          </w:tcPr>
+          <w:p/>
+        </w:tc>
+        <w:tc>
+          <w:tcPr>
+            <w:tcW w:w="567" w:type="dxa"/>
+          </w:tcPr>
           <w:p>
             <w:r>
-              <w:t>1</w:t>
-            </w:r>
-          </w:p>
-        </w:tc>
-        <w:tc>
-          <w:tcPr>
-            <w:tcW w:w="567" w:type="dxa"/>
-          </w:tcPr>
-          <w:p>
-            <w:r>
-              <w:t>1</w:t>
-            </w:r>
-          </w:p>
-        </w:tc>
-        <w:tc>
-          <w:tcPr>
-            <w:tcW w:w="567" w:type="dxa"/>
-          </w:tcPr>
-          <w:p/>
-        </w:tc>
-        <w:tc>
-          <w:tcPr>
-            <w:tcW w:w="567" w:type="dxa"/>
-          </w:tcPr>
-          <w:p>
-            <w:r>
-              <w:t>1</w:t>
+              <w:t>2</w:t>
             </w:r>
           </w:p>
         </w:tc>
@@ -1145,19 +1137,27 @@
           <w:tcPr>
             <w:tcW w:w="567" w:type="dxa"/>
           </w:tcPr>
-          <w:p/>
-        </w:tc>
-        <w:tc>
-          <w:tcPr>
-            <w:tcW w:w="567" w:type="dxa"/>
-          </w:tcPr>
-          <w:p/>
-        </w:tc>
-        <w:tc>
-          <w:tcPr>
-            <w:tcW w:w="567" w:type="dxa"/>
-          </w:tcPr>
-          <w:p/>
+          <w:p>
+            <w:r>
+              <w:t>2</w:t>
+            </w:r>
+          </w:p>
+        </w:tc>
+        <w:tc>
+          <w:tcPr>
+            <w:tcW w:w="567" w:type="dxa"/>
+          </w:tcPr>
+          <w:p/>
+        </w:tc>
+        <w:tc>
+          <w:tcPr>
+            <w:tcW w:w="567" w:type="dxa"/>
+          </w:tcPr>
+          <w:p>
+            <w:r>
+              <w:t>2</w:t>
+            </w:r>
+          </w:p>
         </w:tc>
         <w:tc>
           <w:tcPr>
@@ -1184,11 +1184,7 @@
           <w:tcPr>
             <w:tcW w:w="567" w:type="dxa"/>
           </w:tcPr>
-          <w:p>
-            <w:r>
-              <w:t>2</w:t>
-            </w:r>
-          </w:p>
+          <w:p/>
         </w:tc>
         <w:tc>
           <w:tcPr>
@@ -1241,11 +1237,7 @@
           <w:tcPr>
             <w:tcW w:w="567" w:type="dxa"/>
           </w:tcPr>
-          <w:p>
-            <w:r>
-              <w:t>2</w:t>
-            </w:r>
-          </w:p>
+          <w:p/>
         </w:tc>
       </w:tr>
       <w:tr>
@@ -1256,11 +1248,7 @@
           <w:tcPr>
             <w:tcW w:w="567" w:type="dxa"/>
           </w:tcPr>
-          <w:p>
-            <w:r>
-              <w:t>2</w:t>
-            </w:r>
-          </w:p>
+          <w:p/>
         </w:tc>
         <w:tc>
           <w:tcPr>
@@ -1289,10 +1277,64 @@
       </w:tr>
     </w:tbl>
     <w:p/>
-    <w:p>
-      <w:r>
-        <w:t>([0,1],1)</w:t>
-      </w:r>
+    <w:p/>
+    <w:p>
+      <w:r>
+        <w:t xml:space="preserve">Descobrir no </w:t>
+      </w:r>
+      <w:proofErr w:type="spellStart"/>
+      <w:r>
+        <w:t>index</w:t>
+      </w:r>
+      <w:proofErr w:type="spellEnd"/>
+      <w:r>
+        <w:t xml:space="preserve"> seguinte com 2 espaços</w:t>
+      </w:r>
+    </w:p>
+    <w:p>
+      <w:r>
+        <w:t>E</w:t>
+      </w:r>
+    </w:p>
+    <w:p>
+      <w:r>
+        <w:t xml:space="preserve">Descobrir com 2 </w:t>
+      </w:r>
+      <w:proofErr w:type="spellStart"/>
+      <w:r>
+        <w:t>indices</w:t>
+      </w:r>
+      <w:proofErr w:type="spellEnd"/>
+      <w:r>
+        <w:t xml:space="preserve"> a seguir com 2 espaços</w:t>
+      </w:r>
+    </w:p>
+    <w:p/>
+    <w:p>
+      <w:r>
+        <w:t xml:space="preserve">Simplesmente avaliar o quadrado </w:t>
+      </w:r>
+      <w:proofErr w:type="spellStart"/>
+      <w:r>
+        <w:t>balnk</w:t>
+      </w:r>
+      <w:proofErr w:type="spellEnd"/>
+      <w:r>
+        <w:t xml:space="preserve"> entre eles ver se tem peça (</w:t>
+      </w:r>
+      <w:proofErr w:type="spellStart"/>
+      <w:r>
+        <w:t>nextTo</w:t>
+      </w:r>
+      <w:proofErr w:type="spellEnd"/>
+      <w:r>
+        <w:t xml:space="preserve"> são 2) e se esta </w:t>
+      </w:r>
+      <w:proofErr w:type="spellStart"/>
+      <w:r>
+        <w:t>bounded</w:t>
+      </w:r>
+      <w:proofErr w:type="spellEnd"/>
     </w:p>
     <w:sectPr>
       <w:pgSz w:w="11906" w:h="16838"/>

--- a/Neutreeko.docx
+++ b/Neutreeko.docx
@@ -741,6 +741,220 @@
               <w:t>2</w:t>
             </w:r>
           </w:p>
+        </w:tc>
+        <w:tc>
+          <w:tcPr>
+            <w:tcW w:w="567" w:type="dxa"/>
+          </w:tcPr>
+          <w:p/>
+        </w:tc>
+      </w:tr>
+    </w:tbl>
+    <w:p/>
+    <w:tbl>
+      <w:tblPr>
+        <w:tblStyle w:val="TabelacomGrelha"/>
+        <w:tblW w:w="0" w:type="auto"/>
+        <w:tblLook w:val="04A0" w:firstRow="1" w:lastRow="0" w:firstColumn="1" w:lastColumn="0" w:noHBand="0" w:noVBand="1"/>
+      </w:tblPr>
+      <w:tblGrid>
+        <w:gridCol w:w="567"/>
+        <w:gridCol w:w="567"/>
+        <w:gridCol w:w="567"/>
+        <w:gridCol w:w="567"/>
+        <w:gridCol w:w="567"/>
+      </w:tblGrid>
+      <w:tr>
+        <w:trPr>
+          <w:trHeight w:val="567"/>
+        </w:trPr>
+        <w:tc>
+          <w:tcPr>
+            <w:tcW w:w="567" w:type="dxa"/>
+          </w:tcPr>
+          <w:p/>
+        </w:tc>
+        <w:tc>
+          <w:tcPr>
+            <w:tcW w:w="567" w:type="dxa"/>
+          </w:tcPr>
+          <w:p/>
+        </w:tc>
+        <w:tc>
+          <w:tcPr>
+            <w:tcW w:w="567" w:type="dxa"/>
+          </w:tcPr>
+          <w:p/>
+        </w:tc>
+        <w:tc>
+          <w:tcPr>
+            <w:tcW w:w="567" w:type="dxa"/>
+          </w:tcPr>
+          <w:p/>
+        </w:tc>
+        <w:tc>
+          <w:tcPr>
+            <w:tcW w:w="567" w:type="dxa"/>
+          </w:tcPr>
+          <w:p>
+            <w:r>
+              <w:t>1</w:t>
+            </w:r>
+          </w:p>
+        </w:tc>
+      </w:tr>
+      <w:tr>
+        <w:trPr>
+          <w:trHeight w:val="567"/>
+        </w:trPr>
+        <w:tc>
+          <w:tcPr>
+            <w:tcW w:w="567" w:type="dxa"/>
+          </w:tcPr>
+          <w:p/>
+        </w:tc>
+        <w:tc>
+          <w:tcPr>
+            <w:tcW w:w="567" w:type="dxa"/>
+          </w:tcPr>
+          <w:p>
+            <w:r>
+              <w:t>1</w:t>
+            </w:r>
+          </w:p>
+        </w:tc>
+        <w:tc>
+          <w:tcPr>
+            <w:tcW w:w="567" w:type="dxa"/>
+          </w:tcPr>
+          <w:p/>
+        </w:tc>
+        <w:tc>
+          <w:tcPr>
+            <w:tcW w:w="567" w:type="dxa"/>
+          </w:tcPr>
+          <w:p/>
+        </w:tc>
+        <w:tc>
+          <w:tcPr>
+            <w:tcW w:w="567" w:type="dxa"/>
+          </w:tcPr>
+          <w:p/>
+        </w:tc>
+      </w:tr>
+      <w:tr>
+        <w:trPr>
+          <w:trHeight w:val="567"/>
+        </w:trPr>
+        <w:tc>
+          <w:tcPr>
+            <w:tcW w:w="567" w:type="dxa"/>
+          </w:tcPr>
+          <w:p>
+            <w:r>
+              <w:t>2</w:t>
+            </w:r>
+          </w:p>
+        </w:tc>
+        <w:tc>
+          <w:tcPr>
+            <w:tcW w:w="567" w:type="dxa"/>
+          </w:tcPr>
+          <w:p/>
+        </w:tc>
+        <w:tc>
+          <w:tcPr>
+            <w:tcW w:w="567" w:type="dxa"/>
+          </w:tcPr>
+          <w:p/>
+        </w:tc>
+        <w:tc>
+          <w:tcPr>
+            <w:tcW w:w="567" w:type="dxa"/>
+          </w:tcPr>
+          <w:p/>
+        </w:tc>
+        <w:tc>
+          <w:tcPr>
+            <w:tcW w:w="567" w:type="dxa"/>
+          </w:tcPr>
+          <w:p/>
+        </w:tc>
+      </w:tr>
+      <w:tr>
+        <w:trPr>
+          <w:trHeight w:val="567"/>
+        </w:trPr>
+        <w:tc>
+          <w:tcPr>
+            <w:tcW w:w="567" w:type="dxa"/>
+          </w:tcPr>
+          <w:p>
+            <w:r>
+              <w:t>2</w:t>
+            </w:r>
+          </w:p>
+        </w:tc>
+        <w:tc>
+          <w:tcPr>
+            <w:tcW w:w="567" w:type="dxa"/>
+          </w:tcPr>
+          <w:p>
+            <w:r>
+              <w:t>1</w:t>
+            </w:r>
+          </w:p>
+        </w:tc>
+        <w:tc>
+          <w:tcPr>
+            <w:tcW w:w="567" w:type="dxa"/>
+          </w:tcPr>
+          <w:p/>
+        </w:tc>
+        <w:tc>
+          <w:tcPr>
+            <w:tcW w:w="567" w:type="dxa"/>
+          </w:tcPr>
+          <w:p/>
+        </w:tc>
+        <w:tc>
+          <w:tcPr>
+            <w:tcW w:w="567" w:type="dxa"/>
+          </w:tcPr>
+          <w:p/>
+        </w:tc>
+      </w:tr>
+      <w:tr>
+        <w:trPr>
+          <w:trHeight w:val="567"/>
+        </w:trPr>
+        <w:tc>
+          <w:tcPr>
+            <w:tcW w:w="567" w:type="dxa"/>
+          </w:tcPr>
+          <w:p>
+            <w:r>
+              <w:t>2</w:t>
+            </w:r>
+          </w:p>
+        </w:tc>
+        <w:tc>
+          <w:tcPr>
+            <w:tcW w:w="567" w:type="dxa"/>
+          </w:tcPr>
+          <w:p/>
+        </w:tc>
+        <w:tc>
+          <w:tcPr>
+            <w:tcW w:w="567" w:type="dxa"/>
+          </w:tcPr>
+          <w:p/>
+        </w:tc>
+        <w:tc>
+          <w:tcPr>
+            <w:tcW w:w="567" w:type="dxa"/>
+          </w:tcPr>
+          <w:p/>
         </w:tc>
         <w:tc>
           <w:tcPr>
@@ -983,11 +1197,7 @@
           <w:tcPr>
             <w:tcW w:w="567" w:type="dxa"/>
           </w:tcPr>
-          <w:p>
-            <w:r>
-              <w:t>2</w:t>
-            </w:r>
-          </w:p>
+          <w:p/>
         </w:tc>
       </w:tr>
       <w:tr>
@@ -1335,6 +1545,259 @@
         <w:t>bounded</w:t>
       </w:r>
       <w:proofErr w:type="spellEnd"/>
+    </w:p>
+    <w:p/>
+    <w:p>
+      <w:r>
+        <w:rPr>
+          <w:noProof/>
+        </w:rPr>
+        <mc:AlternateContent>
+          <mc:Choice Requires="wps">
+            <w:drawing>
+              <wp:anchor distT="0" distB="0" distL="114300" distR="114300" simplePos="0" relativeHeight="251660288" behindDoc="0" locked="0" layoutInCell="1" allowOverlap="1" wp14:anchorId="6E6D15CD" wp14:editId="0ABBBB10">
+                <wp:simplePos x="0" y="0"/>
+                <wp:positionH relativeFrom="column">
+                  <wp:posOffset>1168400</wp:posOffset>
+                </wp:positionH>
+                <wp:positionV relativeFrom="paragraph">
+                  <wp:posOffset>1062990</wp:posOffset>
+                </wp:positionV>
+                <wp:extent cx="144000" cy="144000"/>
+                <wp:effectExtent l="0" t="0" r="8890" b="8890"/>
+                <wp:wrapNone/>
+                <wp:docPr id="2" name="Oval 2"/>
+                <wp:cNvGraphicFramePr/>
+                <a:graphic xmlns:a="http://schemas.openxmlformats.org/drawingml/2006/main">
+                  <a:graphicData uri="http://schemas.microsoft.com/office/word/2010/wordprocessingShape">
+                    <wps:wsp>
+                      <wps:cNvSpPr/>
+                      <wps:spPr>
+                        <a:xfrm>
+                          <a:off x="0" y="0"/>
+                          <a:ext cx="144000" cy="144000"/>
+                        </a:xfrm>
+                        <a:prstGeom prst="ellipse">
+                          <a:avLst/>
+                        </a:prstGeom>
+                        <a:gradFill flip="none" rotWithShape="1">
+                          <a:gsLst>
+                            <a:gs pos="0">
+                              <a:srgbClr val="FF0000">
+                                <a:tint val="66000"/>
+                                <a:satMod val="160000"/>
+                              </a:srgbClr>
+                            </a:gs>
+                            <a:gs pos="50000">
+                              <a:srgbClr val="FF0000">
+                                <a:tint val="44500"/>
+                                <a:satMod val="160000"/>
+                              </a:srgbClr>
+                            </a:gs>
+                            <a:gs pos="100000">
+                              <a:srgbClr val="FF0000">
+                                <a:tint val="23500"/>
+                                <a:satMod val="160000"/>
+                              </a:srgbClr>
+                            </a:gs>
+                          </a:gsLst>
+                          <a:path path="circle">
+                            <a:fillToRect l="50000" t="50000" r="50000" b="50000"/>
+                          </a:path>
+                          <a:tileRect/>
+                        </a:gradFill>
+                        <a:ln>
+                          <a:noFill/>
+                          <a:prstDash val="dash"/>
+                        </a:ln>
+                      </wps:spPr>
+                      <wps:style>
+                        <a:lnRef idx="2">
+                          <a:schemeClr val="accent1">
+                            <a:shade val="50000"/>
+                          </a:schemeClr>
+                        </a:lnRef>
+                        <a:fillRef idx="1">
+                          <a:schemeClr val="accent1"/>
+                        </a:fillRef>
+                        <a:effectRef idx="0">
+                          <a:schemeClr val="accent1"/>
+                        </a:effectRef>
+                        <a:fontRef idx="minor">
+                          <a:schemeClr val="lt1"/>
+                        </a:fontRef>
+                      </wps:style>
+                      <wps:bodyPr rot="0" spcFirstLastPara="0" vertOverflow="overflow" horzOverflow="overflow" vert="horz" wrap="square" lIns="91440" tIns="45720" rIns="91440" bIns="45720" numCol="1" spcCol="0" rtlCol="0" fromWordArt="0" anchor="ctr" anchorCtr="0" forceAA="0" compatLnSpc="1">
+                        <a:prstTxWarp prst="textNoShape">
+                          <a:avLst/>
+                        </a:prstTxWarp>
+                        <a:noAutofit/>
+                      </wps:bodyPr>
+                    </wps:wsp>
+                  </a:graphicData>
+                </a:graphic>
+                <wp14:sizeRelH relativeFrom="margin">
+                  <wp14:pctWidth>0</wp14:pctWidth>
+                </wp14:sizeRelH>
+                <wp14:sizeRelV relativeFrom="margin">
+                  <wp14:pctHeight>0</wp14:pctHeight>
+                </wp14:sizeRelV>
+              </wp:anchor>
+            </w:drawing>
+          </mc:Choice>
+          <mc:Fallback>
+            <w:pict>
+              <v:oval w14:anchorId="49D081A7" id="Oval 2" o:spid="_x0000_s1026" style="position:absolute;margin-left:92pt;margin-top:83.7pt;width:11.35pt;height:11.35pt;z-index:251660288;visibility:visible;mso-wrap-style:square;mso-width-percent:0;mso-height-percent:0;mso-wrap-distance-left:9pt;mso-wrap-distance-top:0;mso-wrap-distance-right:9pt;mso-wrap-distance-bottom:0;mso-position-horizontal:absolute;mso-position-horizontal-relative:text;mso-position-vertical:absolute;mso-position-vertical-relative:text;mso-width-percent:0;mso-height-percent:0;mso-width-relative:margin;mso-height-relative:margin;v-text-anchor:middle" o:gfxdata="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" fillcolor="#ff8080" stroked="f" strokeweight="1pt">
+                <v:fill color2="#ffdada" rotate="t" focusposition=".5,.5" focussize="" colors="0 #ff8080;.5 #ffb3b3;1 #ffdada" focus="100%" type="gradientRadial"/>
+                <v:stroke dashstyle="dash" joinstyle="miter"/>
+              </v:oval>
+            </w:pict>
+          </mc:Fallback>
+        </mc:AlternateContent>
+      </w:r>
+      <w:r>
+        <w:rPr>
+          <w:noProof/>
+        </w:rPr>
+        <mc:AlternateContent>
+          <mc:Choice Requires="wps">
+            <w:drawing>
+              <wp:anchor distT="0" distB="0" distL="114300" distR="114300" simplePos="0" relativeHeight="251661312" behindDoc="0" locked="0" layoutInCell="1" allowOverlap="1" wp14:anchorId="349D1056" wp14:editId="23C88023">
+                <wp:simplePos x="0" y="0"/>
+                <wp:positionH relativeFrom="column">
+                  <wp:posOffset>2120900</wp:posOffset>
+                </wp:positionH>
+                <wp:positionV relativeFrom="paragraph">
+                  <wp:posOffset>472440</wp:posOffset>
+                </wp:positionV>
+                <wp:extent cx="331200" cy="127000"/>
+                <wp:effectExtent l="0" t="0" r="12065" b="25400"/>
+                <wp:wrapNone/>
+                <wp:docPr id="5" name="Círculo: Oco 5"/>
+                <wp:cNvGraphicFramePr/>
+                <a:graphic xmlns:a="http://schemas.openxmlformats.org/drawingml/2006/main">
+                  <a:graphicData uri="http://schemas.microsoft.com/office/word/2010/wordprocessingShape">
+                    <wps:wsp>
+                      <wps:cNvSpPr/>
+                      <wps:spPr>
+                        <a:xfrm>
+                          <a:off x="0" y="0"/>
+                          <a:ext cx="331200" cy="127000"/>
+                        </a:xfrm>
+                        <a:prstGeom prst="donut">
+                          <a:avLst/>
+                        </a:prstGeom>
+                      </wps:spPr>
+                      <wps:style>
+                        <a:lnRef idx="2">
+                          <a:schemeClr val="accent1">
+                            <a:shade val="50000"/>
+                          </a:schemeClr>
+                        </a:lnRef>
+                        <a:fillRef idx="1">
+                          <a:schemeClr val="accent1"/>
+                        </a:fillRef>
+                        <a:effectRef idx="0">
+                          <a:schemeClr val="accent1"/>
+                        </a:effectRef>
+                        <a:fontRef idx="minor">
+                          <a:schemeClr val="lt1"/>
+                        </a:fontRef>
+                      </wps:style>
+                      <wps:bodyPr rot="0" spcFirstLastPara="0" vertOverflow="overflow" horzOverflow="overflow" vert="horz" wrap="square" lIns="91440" tIns="45720" rIns="91440" bIns="45720" numCol="1" spcCol="0" rtlCol="0" fromWordArt="0" anchor="ctr" anchorCtr="0" forceAA="0" compatLnSpc="1">
+                        <a:prstTxWarp prst="textNoShape">
+                          <a:avLst/>
+                        </a:prstTxWarp>
+                        <a:noAutofit/>
+                      </wps:bodyPr>
+                    </wps:wsp>
+                  </a:graphicData>
+                </a:graphic>
+                <wp14:sizeRelH relativeFrom="margin">
+                  <wp14:pctWidth>0</wp14:pctWidth>
+                </wp14:sizeRelH>
+                <wp14:sizeRelV relativeFrom="margin">
+                  <wp14:pctHeight>0</wp14:pctHeight>
+                </wp14:sizeRelV>
+              </wp:anchor>
+            </w:drawing>
+          </mc:Choice>
+          <mc:Fallback>
+            <w:pict>
+              <v:shapetype w14:anchorId="2BF296A6" id="_x0000_t23" coordsize="21600,21600" o:spt="23" adj="5400" path="m,10800qy10800,,21600,10800,10800,21600,,10800xm@0,10800qy10800@2@1,10800,10800@0@0,10800xe">
+                <v:formulas>
+                  <v:f eqn="val #0"/>
+                  <v:f eqn="sum width 0 #0"/>
+                  <v:f eqn="sum height 0 #0"/>
+                  <v:f eqn="prod @0 2929 10000"/>
+                  <v:f eqn="sum width 0 @3"/>
+                  <v:f eqn="sum height 0 @3"/>
+                </v:formulas>
+                <v:path o:connecttype="custom" o:connectlocs="10800,0;3163,3163;0,10800;3163,18437;10800,21600;18437,18437;21600,10800;18437,3163" textboxrect="3163,3163,18437,18437"/>
+                <v:handles>
+                  <v:h position="#0,center" xrange="0,10800"/>
+                </v:handles>
+              </v:shapetype>
+              <v:shape id="Círculo: Oco 5" o:spid="_x0000_s1026" type="#_x0000_t23" style="position:absolute;margin-left:167pt;margin-top:37.2pt;width:26.1pt;height:10pt;z-index:251661312;visibility:visible;mso-wrap-style:square;mso-width-percent:0;mso-height-percent:0;mso-wrap-distance-left:9pt;mso-wrap-distance-top:0;mso-wrap-distance-right:9pt;mso-wrap-distance-bottom:0;mso-position-horizontal:absolute;mso-position-horizontal-relative:text;mso-position-vertical:absolute;mso-position-vertical-relative:text;mso-width-percent:0;mso-height-percent:0;mso-width-relative:margin;mso-height-relative:margin;v-text-anchor:middle" o:gfxdata="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" adj="2071" fillcolor="#4472c4 [3204]" strokecolor="#1f3763 [1604]" strokeweight="1pt">
+                <v:stroke joinstyle="miter"/>
+              </v:shape>
+            </w:pict>
+          </mc:Fallback>
+        </mc:AlternateContent>
+      </w:r>
+      <w:r>
+        <w:rPr>
+          <w:noProof/>
+        </w:rPr>
+        <w:drawing>
+          <wp:inline distT="0" distB="0" distL="0" distR="0" wp14:anchorId="3BE7FA81" wp14:editId="3488411F">
+            <wp:extent cx="336550" cy="336550"/>
+            <wp:effectExtent l="0" t="0" r="6350" b="6350"/>
+            <wp:docPr id="4" name="Imagem 4"/>
+            <wp:cNvGraphicFramePr>
+              <a:graphicFrameLocks xmlns:a="http://schemas.openxmlformats.org/drawingml/2006/main" noChangeAspect="1"/>
+            </wp:cNvGraphicFramePr>
+            <a:graphic xmlns:a="http://schemas.openxmlformats.org/drawingml/2006/main">
+              <a:graphicData uri="http://schemas.openxmlformats.org/drawingml/2006/picture">
+                <pic:pic xmlns:pic="http://schemas.openxmlformats.org/drawingml/2006/picture">
+                  <pic:nvPicPr>
+                    <pic:cNvPr id="0" name="Picture 3"/>
+                    <pic:cNvPicPr>
+                      <a:picLocks noChangeAspect="1" noChangeArrowheads="1"/>
+                    </pic:cNvPicPr>
+                  </pic:nvPicPr>
+                  <pic:blipFill>
+                    <a:blip r:embed="rId5" cstate="print">
+                      <a:extLst>
+                        <a:ext uri="{28A0092B-C50C-407E-A947-70E740481C1C}">
+                          <a14:useLocalDpi xmlns:a14="http://schemas.microsoft.com/office/drawing/2010/main" val="0"/>
+                        </a:ext>
+                      </a:extLst>
+                    </a:blip>
+                    <a:srcRect/>
+                    <a:stretch>
+                      <a:fillRect/>
+                    </a:stretch>
+                  </pic:blipFill>
+                  <pic:spPr bwMode="auto">
+                    <a:xfrm>
+                      <a:off x="0" y="0"/>
+                      <a:ext cx="336550" cy="336550"/>
+                    </a:xfrm>
+                    <a:prstGeom prst="rect">
+                      <a:avLst/>
+                    </a:prstGeom>
+                    <a:noFill/>
+                    <a:ln>
+                      <a:noFill/>
+                    </a:ln>
+                  </pic:spPr>
+                </pic:pic>
+              </a:graphicData>
+            </a:graphic>
+          </wp:inline>
+        </w:drawing>
+      </w:r>
     </w:p>
     <w:sectPr>
       <w:pgSz w:w="11906" w:h="16838"/>

--- a/Neutreeko.docx
+++ b/Neutreeko.docx
@@ -364,6 +364,12 @@
         <w:t>Up_left</w:t>
       </w:r>
       <w:proofErr w:type="spellEnd"/>
+      <w:r>
+        <w:rPr>
+          <w:lang w:val="en-US"/>
+        </w:rPr>
+        <w:t xml:space="preserve"> fill</w:t>
+      </w:r>
     </w:p>
     <w:p>
       <w:proofErr w:type="spellStart"/>
@@ -1087,6 +1093,92 @@
           <w:tcPr>
             <w:tcW w:w="567" w:type="dxa"/>
           </w:tcPr>
+          <w:p/>
+        </w:tc>
+        <w:tc>
+          <w:tcPr>
+            <w:tcW w:w="567" w:type="dxa"/>
+          </w:tcPr>
+          <w:p/>
+        </w:tc>
+        <w:tc>
+          <w:tcPr>
+            <w:tcW w:w="567" w:type="dxa"/>
+          </w:tcPr>
+          <w:p/>
+        </w:tc>
+        <w:tc>
+          <w:tcPr>
+            <w:tcW w:w="567" w:type="dxa"/>
+          </w:tcPr>
+          <w:p/>
+        </w:tc>
+        <w:tc>
+          <w:tcPr>
+            <w:tcW w:w="567" w:type="dxa"/>
+          </w:tcPr>
+          <w:p/>
+        </w:tc>
+      </w:tr>
+      <w:tr>
+        <w:trPr>
+          <w:trHeight w:val="567"/>
+        </w:trPr>
+        <w:tc>
+          <w:tcPr>
+            <w:tcW w:w="567" w:type="dxa"/>
+          </w:tcPr>
+          <w:p/>
+        </w:tc>
+        <w:tc>
+          <w:tcPr>
+            <w:tcW w:w="567" w:type="dxa"/>
+          </w:tcPr>
+          <w:p/>
+        </w:tc>
+        <w:tc>
+          <w:tcPr>
+            <w:tcW w:w="567" w:type="dxa"/>
+          </w:tcPr>
+          <w:p/>
+        </w:tc>
+        <w:tc>
+          <w:tcPr>
+            <w:tcW w:w="567" w:type="dxa"/>
+          </w:tcPr>
+          <w:p/>
+        </w:tc>
+        <w:tc>
+          <w:tcPr>
+            <w:tcW w:w="567" w:type="dxa"/>
+          </w:tcPr>
+          <w:p/>
+        </w:tc>
+      </w:tr>
+      <w:tr>
+        <w:trPr>
+          <w:trHeight w:val="567"/>
+        </w:trPr>
+        <w:tc>
+          <w:tcPr>
+            <w:tcW w:w="567" w:type="dxa"/>
+          </w:tcPr>
+          <w:p>
+            <w:r>
+              <w:t xml:space="preserve"> </w:t>
+            </w:r>
+          </w:p>
+        </w:tc>
+        <w:tc>
+          <w:tcPr>
+            <w:tcW w:w="567" w:type="dxa"/>
+          </w:tcPr>
+          <w:p/>
+        </w:tc>
+        <w:tc>
+          <w:tcPr>
+            <w:tcW w:w="567" w:type="dxa"/>
+          </w:tcPr>
           <w:p>
             <w:r>
               <w:t>1</w:t>
@@ -1105,18 +1197,6 @@
           </w:tcPr>
           <w:p/>
         </w:tc>
-        <w:tc>
-          <w:tcPr>
-            <w:tcW w:w="567" w:type="dxa"/>
-          </w:tcPr>
-          <w:p/>
-        </w:tc>
-        <w:tc>
-          <w:tcPr>
-            <w:tcW w:w="567" w:type="dxa"/>
-          </w:tcPr>
-          <w:p/>
-        </w:tc>
       </w:tr>
       <w:tr>
         <w:trPr>
@@ -1126,18 +1206,6 @@
           <w:tcPr>
             <w:tcW w:w="567" w:type="dxa"/>
           </w:tcPr>
-          <w:p/>
-        </w:tc>
-        <w:tc>
-          <w:tcPr>
-            <w:tcW w:w="567" w:type="dxa"/>
-          </w:tcPr>
-          <w:p/>
-        </w:tc>
-        <w:tc>
-          <w:tcPr>
-            <w:tcW w:w="567" w:type="dxa"/>
-          </w:tcPr>
           <w:p>
             <w:r>
               <w:t>2</w:t>
@@ -1156,6 +1224,26 @@
           </w:tcPr>
           <w:p/>
         </w:tc>
+        <w:tc>
+          <w:tcPr>
+            <w:tcW w:w="567" w:type="dxa"/>
+          </w:tcPr>
+          <w:p>
+            <w:r>
+              <w:t>1</w:t>
+            </w:r>
+          </w:p>
+        </w:tc>
+        <w:tc>
+          <w:tcPr>
+            <w:tcW w:w="567" w:type="dxa"/>
+          </w:tcPr>
+          <w:p>
+            <w:r>
+              <w:t>1</w:t>
+            </w:r>
+          </w:p>
+        </w:tc>
       </w:tr>
       <w:tr>
         <w:trPr>
@@ -1167,54 +1255,9 @@
           </w:tcPr>
           <w:p>
             <w:r>
-              <w:t xml:space="preserve"> </w:t>
+              <w:t>2</w:t>
             </w:r>
           </w:p>
-        </w:tc>
-        <w:tc>
-          <w:tcPr>
-            <w:tcW w:w="567" w:type="dxa"/>
-          </w:tcPr>
-          <w:p>
-            <w:r>
-              <w:t>1</w:t>
-            </w:r>
-          </w:p>
-        </w:tc>
-        <w:tc>
-          <w:tcPr>
-            <w:tcW w:w="567" w:type="dxa"/>
-          </w:tcPr>
-          <w:p/>
-        </w:tc>
-        <w:tc>
-          <w:tcPr>
-            <w:tcW w:w="567" w:type="dxa"/>
-          </w:tcPr>
-          <w:p/>
-        </w:tc>
-        <w:tc>
-          <w:tcPr>
-            <w:tcW w:w="567" w:type="dxa"/>
-          </w:tcPr>
-          <w:p/>
-        </w:tc>
-      </w:tr>
-      <w:tr>
-        <w:trPr>
-          <w:trHeight w:val="567"/>
-        </w:trPr>
-        <w:tc>
-          <w:tcPr>
-            <w:tcW w:w="567" w:type="dxa"/>
-          </w:tcPr>
-          <w:p/>
-        </w:tc>
-        <w:tc>
-          <w:tcPr>
-            <w:tcW w:w="567" w:type="dxa"/>
-          </w:tcPr>
-          <w:p/>
         </w:tc>
         <w:tc>
           <w:tcPr>
@@ -1237,39 +1280,6 @@
             <w:tcW w:w="567" w:type="dxa"/>
           </w:tcPr>
           <w:p/>
-        </w:tc>
-      </w:tr>
-      <w:tr>
-        <w:trPr>
-          <w:trHeight w:val="567"/>
-        </w:trPr>
-        <w:tc>
-          <w:tcPr>
-            <w:tcW w:w="567" w:type="dxa"/>
-          </w:tcPr>
-          <w:p/>
-        </w:tc>
-        <w:tc>
-          <w:tcPr>
-            <w:tcW w:w="567" w:type="dxa"/>
-          </w:tcPr>
-          <w:p/>
-        </w:tc>
-        <w:tc>
-          <w:tcPr>
-            <w:tcW w:w="567" w:type="dxa"/>
-          </w:tcPr>
-          <w:p/>
-        </w:tc>
-        <w:tc>
-          <w:tcPr>
-            <w:tcW w:w="567" w:type="dxa"/>
-          </w:tcPr>
-          <w:p>
-            <w:r>
-              <w:t>1</w:t>
-            </w:r>
-          </w:p>
         </w:tc>
         <w:tc>
           <w:tcPr>
@@ -1555,114 +1565,7 @@
         <mc:AlternateContent>
           <mc:Choice Requires="wps">
             <w:drawing>
-              <wp:anchor distT="0" distB="0" distL="114300" distR="114300" simplePos="0" relativeHeight="251660288" behindDoc="0" locked="0" layoutInCell="1" allowOverlap="1" wp14:anchorId="6E6D15CD" wp14:editId="0ABBBB10">
-                <wp:simplePos x="0" y="0"/>
-                <wp:positionH relativeFrom="column">
-                  <wp:posOffset>1168400</wp:posOffset>
-                </wp:positionH>
-                <wp:positionV relativeFrom="paragraph">
-                  <wp:posOffset>1062990</wp:posOffset>
-                </wp:positionV>
-                <wp:extent cx="144000" cy="144000"/>
-                <wp:effectExtent l="0" t="0" r="8890" b="8890"/>
-                <wp:wrapNone/>
-                <wp:docPr id="2" name="Oval 2"/>
-                <wp:cNvGraphicFramePr/>
-                <a:graphic xmlns:a="http://schemas.openxmlformats.org/drawingml/2006/main">
-                  <a:graphicData uri="http://schemas.microsoft.com/office/word/2010/wordprocessingShape">
-                    <wps:wsp>
-                      <wps:cNvSpPr/>
-                      <wps:spPr>
-                        <a:xfrm>
-                          <a:off x="0" y="0"/>
-                          <a:ext cx="144000" cy="144000"/>
-                        </a:xfrm>
-                        <a:prstGeom prst="ellipse">
-                          <a:avLst/>
-                        </a:prstGeom>
-                        <a:gradFill flip="none" rotWithShape="1">
-                          <a:gsLst>
-                            <a:gs pos="0">
-                              <a:srgbClr val="FF0000">
-                                <a:tint val="66000"/>
-                                <a:satMod val="160000"/>
-                              </a:srgbClr>
-                            </a:gs>
-                            <a:gs pos="50000">
-                              <a:srgbClr val="FF0000">
-                                <a:tint val="44500"/>
-                                <a:satMod val="160000"/>
-                              </a:srgbClr>
-                            </a:gs>
-                            <a:gs pos="100000">
-                              <a:srgbClr val="FF0000">
-                                <a:tint val="23500"/>
-                                <a:satMod val="160000"/>
-                              </a:srgbClr>
-                            </a:gs>
-                          </a:gsLst>
-                          <a:path path="circle">
-                            <a:fillToRect l="50000" t="50000" r="50000" b="50000"/>
-                          </a:path>
-                          <a:tileRect/>
-                        </a:gradFill>
-                        <a:ln>
-                          <a:noFill/>
-                          <a:prstDash val="dash"/>
-                        </a:ln>
-                      </wps:spPr>
-                      <wps:style>
-                        <a:lnRef idx="2">
-                          <a:schemeClr val="accent1">
-                            <a:shade val="50000"/>
-                          </a:schemeClr>
-                        </a:lnRef>
-                        <a:fillRef idx="1">
-                          <a:schemeClr val="accent1"/>
-                        </a:fillRef>
-                        <a:effectRef idx="0">
-                          <a:schemeClr val="accent1"/>
-                        </a:effectRef>
-                        <a:fontRef idx="minor">
-                          <a:schemeClr val="lt1"/>
-                        </a:fontRef>
-                      </wps:style>
-                      <wps:bodyPr rot="0" spcFirstLastPara="0" vertOverflow="overflow" horzOverflow="overflow" vert="horz" wrap="square" lIns="91440" tIns="45720" rIns="91440" bIns="45720" numCol="1" spcCol="0" rtlCol="0" fromWordArt="0" anchor="ctr" anchorCtr="0" forceAA="0" compatLnSpc="1">
-                        <a:prstTxWarp prst="textNoShape">
-                          <a:avLst/>
-                        </a:prstTxWarp>
-                        <a:noAutofit/>
-                      </wps:bodyPr>
-                    </wps:wsp>
-                  </a:graphicData>
-                </a:graphic>
-                <wp14:sizeRelH relativeFrom="margin">
-                  <wp14:pctWidth>0</wp14:pctWidth>
-                </wp14:sizeRelH>
-                <wp14:sizeRelV relativeFrom="margin">
-                  <wp14:pctHeight>0</wp14:pctHeight>
-                </wp14:sizeRelV>
-              </wp:anchor>
-            </w:drawing>
-          </mc:Choice>
-          <mc:Fallback>
-            <w:pict>
-              <v:oval w14:anchorId="49D081A7" id="Oval 2" o:spid="_x0000_s1026" style="position:absolute;margin-left:92pt;margin-top:83.7pt;width:11.35pt;height:11.35pt;z-index:251660288;visibility:visible;mso-wrap-style:square;mso-width-percent:0;mso-height-percent:0;mso-wrap-distance-left:9pt;mso-wrap-distance-top:0;mso-wrap-distance-right:9pt;mso-wrap-distance-bottom:0;mso-position-horizontal:absolute;mso-position-horizontal-relative:text;mso-position-vertical:absolute;mso-position-vertical-relative:text;mso-width-percent:0;mso-height-percent:0;mso-width-relative:margin;mso-height-relative:margin;v-text-anchor:middle" o:gfxdata="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" fillcolor="#ff8080" stroked="f" strokeweight="1pt">
-                <v:fill color2="#ffdada" rotate="t" focusposition=".5,.5" focussize="" colors="0 #ff8080;.5 #ffb3b3;1 #ffdada" focus="100%" type="gradientRadial"/>
-                <v:stroke dashstyle="dash" joinstyle="miter"/>
-              </v:oval>
-            </w:pict>
-          </mc:Fallback>
-        </mc:AlternateContent>
-      </w:r>
-      <w:r>
-        <w:rPr>
-          <w:noProof/>
-        </w:rPr>
-        <mc:AlternateContent>
-          <mc:Choice Requires="wps">
-            <w:drawing>
-              <wp:anchor distT="0" distB="0" distL="114300" distR="114300" simplePos="0" relativeHeight="251661312" behindDoc="0" locked="0" layoutInCell="1" allowOverlap="1" wp14:anchorId="349D1056" wp14:editId="23C88023">
+              <wp:anchor distT="0" distB="0" distL="114300" distR="114300" simplePos="0" relativeHeight="251661312" behindDoc="0" locked="0" layoutInCell="1" allowOverlap="1" wp14:anchorId="349D1056" wp14:editId="6B0B700C">
                 <wp:simplePos x="0" y="0"/>
                 <wp:positionH relativeFrom="column">
                   <wp:posOffset>2120900</wp:posOffset>
@@ -1724,7 +1627,7 @@
           </mc:Choice>
           <mc:Fallback>
             <w:pict>
-              <v:shapetype w14:anchorId="2BF296A6" id="_x0000_t23" coordsize="21600,21600" o:spt="23" adj="5400" path="m,10800qy10800,,21600,10800,10800,21600,,10800xm@0,10800qy10800@2@1,10800,10800@0@0,10800xe">
+              <v:shapetype w14:anchorId="514373D9" id="_x0000_t23" coordsize="21600,21600" o:spt="23" adj="5400" path="m,10800qy10800,,21600,10800,10800,21600,,10800xm@0,10800qy10800@2@1,10800,10800@0@0,10800xe">
                 <v:formulas>
                   <v:f eqn="val #0"/>
                   <v:f eqn="sum width 0 #0"/>
@@ -1791,6 +1694,1395 @@
                     <a:ln>
                       <a:noFill/>
                     </a:ln>
+                  </pic:spPr>
+                </pic:pic>
+              </a:graphicData>
+            </a:graphic>
+          </wp:inline>
+        </w:drawing>
+      </w:r>
+    </w:p>
+    <w:p/>
+    <w:p/>
+    <w:p>
+      <w:r>
+        <w:rPr>
+          <w:noProof/>
+        </w:rPr>
+        <mc:AlternateContent>
+          <mc:Choice Requires="wps">
+            <w:drawing>
+              <wp:anchor distT="0" distB="0" distL="114300" distR="114300" simplePos="0" relativeHeight="251660288" behindDoc="0" locked="0" layoutInCell="1" allowOverlap="1" wp14:anchorId="6E6D15CD" wp14:editId="5F8EA355">
+                <wp:simplePos x="0" y="0"/>
+                <wp:positionH relativeFrom="column">
+                  <wp:posOffset>2876884</wp:posOffset>
+                </wp:positionH>
+                <wp:positionV relativeFrom="paragraph">
+                  <wp:posOffset>85090</wp:posOffset>
+                </wp:positionV>
+                <wp:extent cx="108000" cy="108000"/>
+                <wp:effectExtent l="0" t="0" r="6350" b="6350"/>
+                <wp:wrapNone/>
+                <wp:docPr id="2" name="Oval 2"/>
+                <wp:cNvGraphicFramePr/>
+                <a:graphic xmlns:a="http://schemas.openxmlformats.org/drawingml/2006/main">
+                  <a:graphicData uri="http://schemas.microsoft.com/office/word/2010/wordprocessingShape">
+                    <wps:wsp>
+                      <wps:cNvSpPr/>
+                      <wps:spPr>
+                        <a:xfrm>
+                          <a:off x="0" y="0"/>
+                          <a:ext cx="108000" cy="108000"/>
+                        </a:xfrm>
+                        <a:prstGeom prst="ellipse">
+                          <a:avLst/>
+                        </a:prstGeom>
+                        <a:gradFill flip="none" rotWithShape="1">
+                          <a:gsLst>
+                            <a:gs pos="0">
+                              <a:schemeClr val="accent1">
+                                <a:tint val="66000"/>
+                                <a:satMod val="160000"/>
+                              </a:schemeClr>
+                            </a:gs>
+                            <a:gs pos="50000">
+                              <a:schemeClr val="accent1">
+                                <a:tint val="44500"/>
+                                <a:satMod val="160000"/>
+                              </a:schemeClr>
+                            </a:gs>
+                            <a:gs pos="100000">
+                              <a:schemeClr val="accent1">
+                                <a:tint val="23500"/>
+                                <a:satMod val="160000"/>
+                              </a:schemeClr>
+                            </a:gs>
+                          </a:gsLst>
+                          <a:path path="circle">
+                            <a:fillToRect l="50000" t="50000" r="50000" b="50000"/>
+                          </a:path>
+                          <a:tileRect/>
+                        </a:gradFill>
+                        <a:ln>
+                          <a:noFill/>
+                          <a:prstDash val="dash"/>
+                        </a:ln>
+                      </wps:spPr>
+                      <wps:style>
+                        <a:lnRef idx="2">
+                          <a:schemeClr val="accent1">
+                            <a:shade val="50000"/>
+                          </a:schemeClr>
+                        </a:lnRef>
+                        <a:fillRef idx="1">
+                          <a:schemeClr val="accent1"/>
+                        </a:fillRef>
+                        <a:effectRef idx="0">
+                          <a:schemeClr val="accent1"/>
+                        </a:effectRef>
+                        <a:fontRef idx="minor">
+                          <a:schemeClr val="lt1"/>
+                        </a:fontRef>
+                      </wps:style>
+                      <wps:bodyPr rot="0" spcFirstLastPara="0" vertOverflow="overflow" horzOverflow="overflow" vert="horz" wrap="square" lIns="91440" tIns="45720" rIns="91440" bIns="45720" numCol="1" spcCol="0" rtlCol="0" fromWordArt="0" anchor="ctr" anchorCtr="0" forceAA="0" compatLnSpc="1">
+                        <a:prstTxWarp prst="textNoShape">
+                          <a:avLst/>
+                        </a:prstTxWarp>
+                        <a:noAutofit/>
+                      </wps:bodyPr>
+                    </wps:wsp>
+                  </a:graphicData>
+                </a:graphic>
+                <wp14:sizeRelH relativeFrom="margin">
+                  <wp14:pctWidth>0</wp14:pctWidth>
+                </wp14:sizeRelH>
+                <wp14:sizeRelV relativeFrom="margin">
+                  <wp14:pctHeight>0</wp14:pctHeight>
+                </wp14:sizeRelV>
+              </wp:anchor>
+            </w:drawing>
+          </mc:Choice>
+          <mc:Fallback>
+            <w:pict>
+              <v:oval w14:anchorId="452DC36E" id="Oval 2" o:spid="_x0000_s1026" style="position:absolute;margin-left:226.55pt;margin-top:6.7pt;width:8.5pt;height:8.5pt;z-index:251660288;visibility:visible;mso-wrap-style:square;mso-width-percent:0;mso-height-percent:0;mso-wrap-distance-left:9pt;mso-wrap-distance-top:0;mso-wrap-distance-right:9pt;mso-wrap-distance-bottom:0;mso-position-horizontal:absolute;mso-position-horizontal-relative:text;mso-position-vertical:absolute;mso-position-vertical-relative:text;mso-width-percent:0;mso-height-percent:0;mso-width-relative:margin;mso-height-relative:margin;v-text-anchor:middle" o:gfxdata="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" fillcolor="#83a1d8 [2132]" stroked="f" strokeweight="1pt">
+                <v:fill color2="#d4def1 [756]" rotate="t" focusposition=".5,.5" focussize="" colors="0 #95abea;.5 #bfcbf0;1 #e0e5f7" focus="100%" type="gradientRadial"/>
+                <v:stroke dashstyle="dash" joinstyle="miter"/>
+              </v:oval>
+            </w:pict>
+          </mc:Fallback>
+        </mc:AlternateContent>
+      </w:r>
+    </w:p>
+    <w:p/>
+    <w:p/>
+    <w:p/>
+    <w:p>
+      <w:pPr>
+        <w:tabs>
+          <w:tab w:val="left" w:pos="1680"/>
+        </w:tabs>
+      </w:pPr>
+      <w:r>
+        <w:rPr>
+          <w:noProof/>
+        </w:rPr>
+        <mc:AlternateContent>
+          <mc:Choice Requires="wps">
+            <w:drawing>
+              <wp:anchor distT="0" distB="0" distL="114300" distR="114300" simplePos="0" relativeHeight="251696128" behindDoc="0" locked="0" layoutInCell="1" allowOverlap="1" wp14:anchorId="5A0F1ABB" wp14:editId="279AAE44">
+                <wp:simplePos x="0" y="0"/>
+                <wp:positionH relativeFrom="column">
+                  <wp:posOffset>1551305</wp:posOffset>
+                </wp:positionH>
+                <wp:positionV relativeFrom="paragraph">
+                  <wp:posOffset>227965</wp:posOffset>
+                </wp:positionV>
+                <wp:extent cx="187200" cy="187200"/>
+                <wp:effectExtent l="0" t="0" r="22860" b="22860"/>
+                <wp:wrapNone/>
+                <wp:docPr id="24" name="Oval 24"/>
+                <wp:cNvGraphicFramePr/>
+                <a:graphic xmlns:a="http://schemas.openxmlformats.org/drawingml/2006/main">
+                  <a:graphicData uri="http://schemas.microsoft.com/office/word/2010/wordprocessingShape">
+                    <wps:wsp>
+                      <wps:cNvSpPr/>
+                      <wps:spPr>
+                        <a:xfrm>
+                          <a:off x="0" y="0"/>
+                          <a:ext cx="187200" cy="187200"/>
+                        </a:xfrm>
+                        <a:prstGeom prst="ellipse">
+                          <a:avLst/>
+                        </a:prstGeom>
+                        <a:solidFill>
+                          <a:schemeClr val="bg1"/>
+                        </a:solidFill>
+                        <a:ln>
+                          <a:solidFill>
+                            <a:srgbClr val="FFC000"/>
+                          </a:solidFill>
+                        </a:ln>
+                      </wps:spPr>
+                      <wps:style>
+                        <a:lnRef idx="2">
+                          <a:schemeClr val="accent1">
+                            <a:shade val="50000"/>
+                          </a:schemeClr>
+                        </a:lnRef>
+                        <a:fillRef idx="1">
+                          <a:schemeClr val="accent1"/>
+                        </a:fillRef>
+                        <a:effectRef idx="0">
+                          <a:schemeClr val="accent1"/>
+                        </a:effectRef>
+                        <a:fontRef idx="minor">
+                          <a:schemeClr val="lt1"/>
+                        </a:fontRef>
+                      </wps:style>
+                      <wps:bodyPr rot="0" spcFirstLastPara="0" vertOverflow="overflow" horzOverflow="overflow" vert="horz" wrap="square" lIns="91440" tIns="45720" rIns="91440" bIns="45720" numCol="1" spcCol="0" rtlCol="0" fromWordArt="0" anchor="ctr" anchorCtr="0" forceAA="0" compatLnSpc="1">
+                        <a:prstTxWarp prst="textNoShape">
+                          <a:avLst/>
+                        </a:prstTxWarp>
+                        <a:noAutofit/>
+                      </wps:bodyPr>
+                    </wps:wsp>
+                  </a:graphicData>
+                </a:graphic>
+                <wp14:sizeRelH relativeFrom="margin">
+                  <wp14:pctWidth>0</wp14:pctWidth>
+                </wp14:sizeRelH>
+                <wp14:sizeRelV relativeFrom="margin">
+                  <wp14:pctHeight>0</wp14:pctHeight>
+                </wp14:sizeRelV>
+              </wp:anchor>
+            </w:drawing>
+          </mc:Choice>
+          <mc:Fallback>
+            <w:pict>
+              <v:oval w14:anchorId="6C623B9D" id="Oval 24" o:spid="_x0000_s1026" style="position:absolute;margin-left:122.15pt;margin-top:17.95pt;width:14.75pt;height:14.75pt;z-index:251696128;visibility:visible;mso-wrap-style:square;mso-width-percent:0;mso-height-percent:0;mso-wrap-distance-left:9pt;mso-wrap-distance-top:0;mso-wrap-distance-right:9pt;mso-wrap-distance-bottom:0;mso-position-horizontal:absolute;mso-position-horizontal-relative:text;mso-position-vertical:absolute;mso-position-vertical-relative:text;mso-width-percent:0;mso-height-percent:0;mso-width-relative:margin;mso-height-relative:margin;v-text-anchor:middle" o:gfxdata="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" fillcolor="white [3212]" strokecolor="#ffc000" strokeweight="1pt">
+                <v:stroke joinstyle="miter"/>
+              </v:oval>
+            </w:pict>
+          </mc:Fallback>
+        </mc:AlternateContent>
+      </w:r>
+      <w:r>
+        <w:rPr>
+          <w:noProof/>
+        </w:rPr>
+        <mc:AlternateContent>
+          <mc:Choice Requires="wps">
+            <w:drawing>
+              <wp:anchor distT="0" distB="0" distL="114300" distR="114300" simplePos="0" relativeHeight="251693056" behindDoc="0" locked="0" layoutInCell="1" allowOverlap="1" wp14:anchorId="44E7D85E" wp14:editId="4B4B83DA">
+                <wp:simplePos x="0" y="0"/>
+                <wp:positionH relativeFrom="column">
+                  <wp:posOffset>4420870</wp:posOffset>
+                </wp:positionH>
+                <wp:positionV relativeFrom="paragraph">
+                  <wp:posOffset>788035</wp:posOffset>
+                </wp:positionV>
+                <wp:extent cx="148106" cy="429208"/>
+                <wp:effectExtent l="133350" t="0" r="175895" b="28575"/>
+                <wp:wrapNone/>
+                <wp:docPr id="22" name="Meia Moldura 22"/>
+                <wp:cNvGraphicFramePr/>
+                <a:graphic xmlns:a="http://schemas.openxmlformats.org/drawingml/2006/main">
+                  <a:graphicData uri="http://schemas.microsoft.com/office/word/2010/wordprocessingShape">
+                    <wps:wsp>
+                      <wps:cNvSpPr/>
+                      <wps:spPr>
+                        <a:xfrm rot="13098466">
+                          <a:off x="0" y="0"/>
+                          <a:ext cx="148106" cy="429208"/>
+                        </a:xfrm>
+                        <a:prstGeom prst="halfFrame">
+                          <a:avLst/>
+                        </a:prstGeom>
+                        <a:solidFill>
+                          <a:srgbClr val="92D050"/>
+                        </a:solidFill>
+                      </wps:spPr>
+                      <wps:style>
+                        <a:lnRef idx="3">
+                          <a:schemeClr val="lt1"/>
+                        </a:lnRef>
+                        <a:fillRef idx="1">
+                          <a:schemeClr val="accent6"/>
+                        </a:fillRef>
+                        <a:effectRef idx="1">
+                          <a:schemeClr val="accent6"/>
+                        </a:effectRef>
+                        <a:fontRef idx="minor">
+                          <a:schemeClr val="lt1"/>
+                        </a:fontRef>
+                      </wps:style>
+                      <wps:bodyPr rot="0" spcFirstLastPara="0" vertOverflow="overflow" horzOverflow="overflow" vert="horz" wrap="square" lIns="91440" tIns="45720" rIns="91440" bIns="45720" numCol="1" spcCol="0" rtlCol="0" fromWordArt="0" anchor="ctr" anchorCtr="0" forceAA="0" compatLnSpc="1">
+                        <a:prstTxWarp prst="textNoShape">
+                          <a:avLst/>
+                        </a:prstTxWarp>
+                        <a:noAutofit/>
+                      </wps:bodyPr>
+                    </wps:wsp>
+                  </a:graphicData>
+                </a:graphic>
+                <wp14:sizeRelH relativeFrom="margin">
+                  <wp14:pctWidth>0</wp14:pctWidth>
+                </wp14:sizeRelH>
+                <wp14:sizeRelV relativeFrom="margin">
+                  <wp14:pctHeight>0</wp14:pctHeight>
+                </wp14:sizeRelV>
+              </wp:anchor>
+            </w:drawing>
+          </mc:Choice>
+          <mc:Fallback>
+            <w:pict>
+              <v:shape w14:anchorId="73AC9210" id="Meia Moldura 22" o:spid="_x0000_s1026" style="position:absolute;margin-left:348.1pt;margin-top:62.05pt;width:11.65pt;height:33.8pt;rotation:-9285942fd;z-index:251693056;visibility:visible;mso-wrap-style:square;mso-width-percent:0;mso-height-percent:0;mso-wrap-distance-left:9pt;mso-wrap-distance-top:0;mso-wrap-distance-right:9pt;mso-wrap-distance-bottom:0;mso-position-horizontal:absolute;mso-position-horizontal-relative:text;mso-position-vertical:absolute;mso-position-vertical-relative:text;mso-width-percent:0;mso-height-percent:0;mso-width-relative:margin;mso-height-relative:margin;v-text-anchor:middle" coordsize="148106,429208" o:gfxdata="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" path="m,l148106,,131071,49368r-81703,l49368,286140,,429208,,xe" fillcolor="#92d050" strokecolor="white [3201]" strokeweight="1.5pt">
+                <v:stroke joinstyle="miter"/>
+                <v:path arrowok="t" o:connecttype="custom" o:connectlocs="0,0;148106,0;131071,49368;49368,49368;49368,286140;0,429208;0,0" o:connectangles="0,0,0,0,0,0,0"/>
+              </v:shape>
+            </w:pict>
+          </mc:Fallback>
+        </mc:AlternateContent>
+      </w:r>
+      <w:r>
+        <w:rPr>
+          <w:noProof/>
+        </w:rPr>
+        <mc:AlternateContent>
+          <mc:Choice Requires="wps">
+            <w:drawing>
+              <wp:anchor distT="0" distB="0" distL="114300" distR="114300" simplePos="0" relativeHeight="251683840" behindDoc="0" locked="0" layoutInCell="1" allowOverlap="1" wp14:anchorId="392951A3" wp14:editId="233AA738">
+                <wp:simplePos x="0" y="0"/>
+                <wp:positionH relativeFrom="margin">
+                  <wp:posOffset>1428750</wp:posOffset>
+                </wp:positionH>
+                <wp:positionV relativeFrom="paragraph">
+                  <wp:posOffset>532765</wp:posOffset>
+                </wp:positionV>
+                <wp:extent cx="190501" cy="571500"/>
+                <wp:effectExtent l="19050" t="0" r="19050" b="38100"/>
+                <wp:wrapNone/>
+                <wp:docPr id="17" name="Seta: Para Baixo 17"/>
+                <wp:cNvGraphicFramePr/>
+                <a:graphic xmlns:a="http://schemas.openxmlformats.org/drawingml/2006/main">
+                  <a:graphicData uri="http://schemas.microsoft.com/office/word/2010/wordprocessingShape">
+                    <wps:wsp>
+                      <wps:cNvSpPr/>
+                      <wps:spPr>
+                        <a:xfrm>
+                          <a:off x="0" y="0"/>
+                          <a:ext cx="190501" cy="571500"/>
+                        </a:xfrm>
+                        <a:prstGeom prst="downArrow">
+                          <a:avLst/>
+                        </a:prstGeom>
+                      </wps:spPr>
+                      <wps:style>
+                        <a:lnRef idx="2">
+                          <a:schemeClr val="accent4">
+                            <a:shade val="50000"/>
+                          </a:schemeClr>
+                        </a:lnRef>
+                        <a:fillRef idx="1">
+                          <a:schemeClr val="accent4"/>
+                        </a:fillRef>
+                        <a:effectRef idx="0">
+                          <a:schemeClr val="accent4"/>
+                        </a:effectRef>
+                        <a:fontRef idx="minor">
+                          <a:schemeClr val="lt1"/>
+                        </a:fontRef>
+                      </wps:style>
+                      <wps:bodyPr rot="0" spcFirstLastPara="0" vertOverflow="overflow" horzOverflow="overflow" vert="horz" wrap="square" lIns="91440" tIns="45720" rIns="91440" bIns="45720" numCol="1" spcCol="0" rtlCol="0" fromWordArt="0" anchor="ctr" anchorCtr="0" forceAA="0" compatLnSpc="1">
+                        <a:prstTxWarp prst="textNoShape">
+                          <a:avLst/>
+                        </a:prstTxWarp>
+                        <a:noAutofit/>
+                      </wps:bodyPr>
+                    </wps:wsp>
+                  </a:graphicData>
+                </a:graphic>
+                <wp14:sizeRelH relativeFrom="margin">
+                  <wp14:pctWidth>0</wp14:pctWidth>
+                </wp14:sizeRelH>
+                <wp14:sizeRelV relativeFrom="margin">
+                  <wp14:pctHeight>0</wp14:pctHeight>
+                </wp14:sizeRelV>
+              </wp:anchor>
+            </w:drawing>
+          </mc:Choice>
+          <mc:Fallback>
+            <w:pict>
+              <v:shapetype w14:anchorId="0396694F" id="_x0000_t67" coordsize="21600,21600" o:spt="67" adj="16200,5400" path="m0@0l@1@0@1,0@2,0@2@0,21600@0,10800,21600xe">
+                <v:stroke joinstyle="miter"/>
+                <v:formulas>
+                  <v:f eqn="val #0"/>
+                  <v:f eqn="val #1"/>
+                  <v:f eqn="sum height 0 #1"/>
+                  <v:f eqn="sum 10800 0 #1"/>
+                  <v:f eqn="sum width 0 #0"/>
+                  <v:f eqn="prod @4 @3 10800"/>
+                  <v:f eqn="sum width 0 @5"/>
+                </v:formulas>
+                <v:path o:connecttype="custom" o:connectlocs="10800,0;0,@0;10800,21600;21600,@0" o:connectangles="270,180,90,0" textboxrect="@1,0,@2,@6"/>
+                <v:handles>
+                  <v:h position="#1,#0" xrange="0,10800" yrange="0,21600"/>
+                </v:handles>
+              </v:shapetype>
+              <v:shape id="Seta: Para Baixo 17" o:spid="_x0000_s1026" type="#_x0000_t67" style="position:absolute;margin-left:112.5pt;margin-top:41.95pt;width:15pt;height:45pt;z-index:251683840;visibility:visible;mso-wrap-style:square;mso-width-percent:0;mso-height-percent:0;mso-wrap-distance-left:9pt;mso-wrap-distance-top:0;mso-wrap-distance-right:9pt;mso-wrap-distance-bottom:0;mso-position-horizontal:absolute;mso-position-horizontal-relative:margin;mso-position-vertical:absolute;mso-position-vertical-relative:text;mso-width-percent:0;mso-height-percent:0;mso-width-relative:margin;mso-height-relative:margin;v-text-anchor:middle" o:gfxdata="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" adj="18000" fillcolor="#ffc000 [3207]" strokecolor="#7f5f00 [1607]" strokeweight="1pt">
+                <w10:wrap anchorx="margin"/>
+              </v:shape>
+            </w:pict>
+          </mc:Fallback>
+        </mc:AlternateContent>
+      </w:r>
+      <w:r>
+        <w:rPr>
+          <w:noProof/>
+        </w:rPr>
+        <mc:AlternateContent>
+          <mc:Choice Requires="wps">
+            <w:drawing>
+              <wp:anchor distT="0" distB="0" distL="114300" distR="114300" simplePos="0" relativeHeight="251685888" behindDoc="0" locked="0" layoutInCell="1" allowOverlap="1" wp14:anchorId="6DBE48D6" wp14:editId="78D88CBC">
+                <wp:simplePos x="0" y="0"/>
+                <wp:positionH relativeFrom="margin">
+                  <wp:posOffset>1704975</wp:posOffset>
+                </wp:positionH>
+                <wp:positionV relativeFrom="paragraph">
+                  <wp:posOffset>387350</wp:posOffset>
+                </wp:positionV>
+                <wp:extent cx="190501" cy="571500"/>
+                <wp:effectExtent l="0" t="152400" r="0" b="114300"/>
+                <wp:wrapNone/>
+                <wp:docPr id="18" name="Seta: Para Baixo 18"/>
+                <wp:cNvGraphicFramePr/>
+                <a:graphic xmlns:a="http://schemas.openxmlformats.org/drawingml/2006/main">
+                  <a:graphicData uri="http://schemas.microsoft.com/office/word/2010/wordprocessingShape">
+                    <wps:wsp>
+                      <wps:cNvSpPr/>
+                      <wps:spPr>
+                        <a:xfrm rot="18626774">
+                          <a:off x="0" y="0"/>
+                          <a:ext cx="190501" cy="571500"/>
+                        </a:xfrm>
+                        <a:prstGeom prst="downArrow">
+                          <a:avLst/>
+                        </a:prstGeom>
+                      </wps:spPr>
+                      <wps:style>
+                        <a:lnRef idx="2">
+                          <a:schemeClr val="accent4">
+                            <a:shade val="50000"/>
+                          </a:schemeClr>
+                        </a:lnRef>
+                        <a:fillRef idx="1">
+                          <a:schemeClr val="accent4"/>
+                        </a:fillRef>
+                        <a:effectRef idx="0">
+                          <a:schemeClr val="accent4"/>
+                        </a:effectRef>
+                        <a:fontRef idx="minor">
+                          <a:schemeClr val="lt1"/>
+                        </a:fontRef>
+                      </wps:style>
+                      <wps:bodyPr rot="0" spcFirstLastPara="0" vertOverflow="overflow" horzOverflow="overflow" vert="horz" wrap="square" lIns="91440" tIns="45720" rIns="91440" bIns="45720" numCol="1" spcCol="0" rtlCol="0" fromWordArt="0" anchor="ctr" anchorCtr="0" forceAA="0" compatLnSpc="1">
+                        <a:prstTxWarp prst="textNoShape">
+                          <a:avLst/>
+                        </a:prstTxWarp>
+                        <a:noAutofit/>
+                      </wps:bodyPr>
+                    </wps:wsp>
+                  </a:graphicData>
+                </a:graphic>
+                <wp14:sizeRelH relativeFrom="margin">
+                  <wp14:pctWidth>0</wp14:pctWidth>
+                </wp14:sizeRelH>
+                <wp14:sizeRelV relativeFrom="margin">
+                  <wp14:pctHeight>0</wp14:pctHeight>
+                </wp14:sizeRelV>
+              </wp:anchor>
+            </w:drawing>
+          </mc:Choice>
+          <mc:Fallback>
+            <w:pict>
+              <v:shape w14:anchorId="3C48BB36" id="Seta: Para Baixo 18" o:spid="_x0000_s1026" type="#_x0000_t67" style="position:absolute;margin-left:134.25pt;margin-top:30.5pt;width:15pt;height:45pt;rotation:-3247556fd;z-index:251685888;visibility:visible;mso-wrap-style:square;mso-width-percent:0;mso-height-percent:0;mso-wrap-distance-left:9pt;mso-wrap-distance-top:0;mso-wrap-distance-right:9pt;mso-wrap-distance-bottom:0;mso-position-horizontal:absolute;mso-position-horizontal-relative:margin;mso-position-vertical:absolute;mso-position-vertical-relative:text;mso-width-percent:0;mso-height-percent:0;mso-width-relative:margin;mso-height-relative:margin;v-text-anchor:middle" o:gfxdata="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" adj="18000" fillcolor="#ffc000 [3207]" strokecolor="#7f5f00 [1607]" strokeweight="1pt">
+                <w10:wrap anchorx="margin"/>
+              </v:shape>
+            </w:pict>
+          </mc:Fallback>
+        </mc:AlternateContent>
+      </w:r>
+      <w:r>
+        <w:rPr>
+          <w:noProof/>
+        </w:rPr>
+        <mc:AlternateContent>
+          <mc:Choice Requires="wps">
+            <w:drawing>
+              <wp:anchor distT="0" distB="0" distL="114300" distR="114300" simplePos="0" relativeHeight="251668480" behindDoc="0" locked="0" layoutInCell="1" allowOverlap="1" wp14:anchorId="7C1BE5F5" wp14:editId="00B7AACE">
+                <wp:simplePos x="0" y="0"/>
+                <wp:positionH relativeFrom="margin">
+                  <wp:posOffset>3836988</wp:posOffset>
+                </wp:positionH>
+                <wp:positionV relativeFrom="paragraph">
+                  <wp:posOffset>371792</wp:posOffset>
+                </wp:positionV>
+                <wp:extent cx="203808" cy="816260"/>
+                <wp:effectExtent l="0" t="230188" r="0" b="195262"/>
+                <wp:wrapNone/>
+                <wp:docPr id="9" name="Seta: Para Baixo 9"/>
+                <wp:cNvGraphicFramePr/>
+                <a:graphic xmlns:a="http://schemas.openxmlformats.org/drawingml/2006/main">
+                  <a:graphicData uri="http://schemas.microsoft.com/office/word/2010/wordprocessingShape">
+                    <wps:wsp>
+                      <wps:cNvSpPr/>
+                      <wps:spPr>
+                        <a:xfrm rot="18624828">
+                          <a:off x="0" y="0"/>
+                          <a:ext cx="203808" cy="816260"/>
+                        </a:xfrm>
+                        <a:prstGeom prst="downArrow">
+                          <a:avLst/>
+                        </a:prstGeom>
+                      </wps:spPr>
+                      <wps:style>
+                        <a:lnRef idx="2">
+                          <a:schemeClr val="accent4">
+                            <a:shade val="50000"/>
+                          </a:schemeClr>
+                        </a:lnRef>
+                        <a:fillRef idx="1">
+                          <a:schemeClr val="accent4"/>
+                        </a:fillRef>
+                        <a:effectRef idx="0">
+                          <a:schemeClr val="accent4"/>
+                        </a:effectRef>
+                        <a:fontRef idx="minor">
+                          <a:schemeClr val="lt1"/>
+                        </a:fontRef>
+                      </wps:style>
+                      <wps:bodyPr rot="0" spcFirstLastPara="0" vertOverflow="overflow" horzOverflow="overflow" vert="horz" wrap="square" lIns="91440" tIns="45720" rIns="91440" bIns="45720" numCol="1" spcCol="0" rtlCol="0" fromWordArt="0" anchor="ctr" anchorCtr="0" forceAA="0" compatLnSpc="1">
+                        <a:prstTxWarp prst="textNoShape">
+                          <a:avLst/>
+                        </a:prstTxWarp>
+                        <a:noAutofit/>
+                      </wps:bodyPr>
+                    </wps:wsp>
+                  </a:graphicData>
+                </a:graphic>
+                <wp14:sizeRelH relativeFrom="margin">
+                  <wp14:pctWidth>0</wp14:pctWidth>
+                </wp14:sizeRelH>
+                <wp14:sizeRelV relativeFrom="margin">
+                  <wp14:pctHeight>0</wp14:pctHeight>
+                </wp14:sizeRelV>
+              </wp:anchor>
+            </w:drawing>
+          </mc:Choice>
+          <mc:Fallback>
+            <w:pict>
+              <v:shape w14:anchorId="236F1D50" id="Seta: Para Baixo 9" o:spid="_x0000_s1026" type="#_x0000_t67" style="position:absolute;margin-left:302.15pt;margin-top:29.25pt;width:16.05pt;height:64.25pt;rotation:-3249681fd;z-index:251668480;visibility:visible;mso-wrap-style:square;mso-width-percent:0;mso-height-percent:0;mso-wrap-distance-left:9pt;mso-wrap-distance-top:0;mso-wrap-distance-right:9pt;mso-wrap-distance-bottom:0;mso-position-horizontal:absolute;mso-position-horizontal-relative:margin;mso-position-vertical:absolute;mso-position-vertical-relative:text;mso-width-percent:0;mso-height-percent:0;mso-width-relative:margin;mso-height-relative:margin;v-text-anchor:middle" o:gfxdata="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" adj="18903" fillcolor="#ffc000 [3207]" strokecolor="#7f5f00 [1607]" strokeweight="1pt">
+                <w10:wrap anchorx="margin"/>
+              </v:shape>
+            </w:pict>
+          </mc:Fallback>
+        </mc:AlternateContent>
+      </w:r>
+      <w:r>
+        <w:rPr>
+          <w:noProof/>
+        </w:rPr>
+        <mc:AlternateContent>
+          <mc:Choice Requires="wps">
+            <w:drawing>
+              <wp:anchor distT="0" distB="0" distL="114300" distR="114300" simplePos="0" relativeHeight="251666432" behindDoc="0" locked="0" layoutInCell="1" allowOverlap="1" wp14:anchorId="3A551F7C" wp14:editId="4A1597B0">
+                <wp:simplePos x="0" y="0"/>
+                <wp:positionH relativeFrom="margin">
+                  <wp:posOffset>3838574</wp:posOffset>
+                </wp:positionH>
+                <wp:positionV relativeFrom="paragraph">
+                  <wp:posOffset>161290</wp:posOffset>
+                </wp:positionV>
+                <wp:extent cx="190501" cy="571500"/>
+                <wp:effectExtent l="0" t="19050" r="0" b="38100"/>
+                <wp:wrapNone/>
+                <wp:docPr id="8" name="Seta: Para Baixo 8"/>
+                <wp:cNvGraphicFramePr/>
+                <a:graphic xmlns:a="http://schemas.openxmlformats.org/drawingml/2006/main">
+                  <a:graphicData uri="http://schemas.microsoft.com/office/word/2010/wordprocessingShape">
+                    <wps:wsp>
+                      <wps:cNvSpPr/>
+                      <wps:spPr>
+                        <a:xfrm rot="16200000">
+                          <a:off x="0" y="0"/>
+                          <a:ext cx="190501" cy="571500"/>
+                        </a:xfrm>
+                        <a:prstGeom prst="downArrow">
+                          <a:avLst/>
+                        </a:prstGeom>
+                      </wps:spPr>
+                      <wps:style>
+                        <a:lnRef idx="2">
+                          <a:schemeClr val="accent4">
+                            <a:shade val="50000"/>
+                          </a:schemeClr>
+                        </a:lnRef>
+                        <a:fillRef idx="1">
+                          <a:schemeClr val="accent4"/>
+                        </a:fillRef>
+                        <a:effectRef idx="0">
+                          <a:schemeClr val="accent4"/>
+                        </a:effectRef>
+                        <a:fontRef idx="minor">
+                          <a:schemeClr val="lt1"/>
+                        </a:fontRef>
+                      </wps:style>
+                      <wps:bodyPr rot="0" spcFirstLastPara="0" vertOverflow="overflow" horzOverflow="overflow" vert="horz" wrap="square" lIns="91440" tIns="45720" rIns="91440" bIns="45720" numCol="1" spcCol="0" rtlCol="0" fromWordArt="0" anchor="ctr" anchorCtr="0" forceAA="0" compatLnSpc="1">
+                        <a:prstTxWarp prst="textNoShape">
+                          <a:avLst/>
+                        </a:prstTxWarp>
+                        <a:noAutofit/>
+                      </wps:bodyPr>
+                    </wps:wsp>
+                  </a:graphicData>
+                </a:graphic>
+                <wp14:sizeRelH relativeFrom="margin">
+                  <wp14:pctWidth>0</wp14:pctWidth>
+                </wp14:sizeRelH>
+                <wp14:sizeRelV relativeFrom="margin">
+                  <wp14:pctHeight>0</wp14:pctHeight>
+                </wp14:sizeRelV>
+              </wp:anchor>
+            </w:drawing>
+          </mc:Choice>
+          <mc:Fallback>
+            <w:pict>
+              <v:shape w14:anchorId="51A785F9" id="Seta: Para Baixo 8" o:spid="_x0000_s1026" type="#_x0000_t67" style="position:absolute;margin-left:302.25pt;margin-top:12.7pt;width:15pt;height:45pt;rotation:-90;z-index:251666432;visibility:visible;mso-wrap-style:square;mso-width-percent:0;mso-height-percent:0;mso-wrap-distance-left:9pt;mso-wrap-distance-top:0;mso-wrap-distance-right:9pt;mso-wrap-distance-bottom:0;mso-position-horizontal:absolute;mso-position-horizontal-relative:margin;mso-position-vertical:absolute;mso-position-vertical-relative:text;mso-width-percent:0;mso-height-percent:0;mso-width-relative:margin;mso-height-relative:margin;v-text-anchor:middle" o:gfxdata="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" adj="18000" fillcolor="#ffc000 [3207]" strokecolor="#7f5f00 [1607]" strokeweight="1pt">
+                <w10:wrap anchorx="margin"/>
+              </v:shape>
+            </w:pict>
+          </mc:Fallback>
+        </mc:AlternateContent>
+      </w:r>
+      <w:r>
+        <w:rPr>
+          <w:noProof/>
+        </w:rPr>
+        <mc:AlternateContent>
+          <mc:Choice Requires="wps">
+            <w:drawing>
+              <wp:anchor distT="0" distB="0" distL="114300" distR="114300" simplePos="0" relativeHeight="251669504" behindDoc="0" locked="0" layoutInCell="1" allowOverlap="1" wp14:anchorId="24AA2178" wp14:editId="6D59DD15">
+                <wp:simplePos x="0" y="0"/>
+                <wp:positionH relativeFrom="margin">
+                  <wp:posOffset>3495675</wp:posOffset>
+                </wp:positionH>
+                <wp:positionV relativeFrom="paragraph">
+                  <wp:posOffset>523240</wp:posOffset>
+                </wp:positionV>
+                <wp:extent cx="190500" cy="2914650"/>
+                <wp:effectExtent l="19050" t="0" r="19050" b="38100"/>
+                <wp:wrapNone/>
+                <wp:docPr id="6" name="Seta: Para Baixo 6"/>
+                <wp:cNvGraphicFramePr/>
+                <a:graphic xmlns:a="http://schemas.openxmlformats.org/drawingml/2006/main">
+                  <a:graphicData uri="http://schemas.microsoft.com/office/word/2010/wordprocessingShape">
+                    <wps:wsp>
+                      <wps:cNvSpPr/>
+                      <wps:spPr>
+                        <a:xfrm>
+                          <a:off x="0" y="0"/>
+                          <a:ext cx="190500" cy="2914650"/>
+                        </a:xfrm>
+                        <a:prstGeom prst="downArrow">
+                          <a:avLst/>
+                        </a:prstGeom>
+                      </wps:spPr>
+                      <wps:style>
+                        <a:lnRef idx="2">
+                          <a:schemeClr val="accent4">
+                            <a:shade val="50000"/>
+                          </a:schemeClr>
+                        </a:lnRef>
+                        <a:fillRef idx="1">
+                          <a:schemeClr val="accent4"/>
+                        </a:fillRef>
+                        <a:effectRef idx="0">
+                          <a:schemeClr val="accent4"/>
+                        </a:effectRef>
+                        <a:fontRef idx="minor">
+                          <a:schemeClr val="lt1"/>
+                        </a:fontRef>
+                      </wps:style>
+                      <wps:bodyPr rot="0" spcFirstLastPara="0" vertOverflow="overflow" horzOverflow="overflow" vert="horz" wrap="square" lIns="91440" tIns="45720" rIns="91440" bIns="45720" numCol="1" spcCol="0" rtlCol="0" fromWordArt="0" anchor="ctr" anchorCtr="0" forceAA="0" compatLnSpc="1">
+                        <a:prstTxWarp prst="textNoShape">
+                          <a:avLst/>
+                        </a:prstTxWarp>
+                        <a:noAutofit/>
+                      </wps:bodyPr>
+                    </wps:wsp>
+                  </a:graphicData>
+                </a:graphic>
+                <wp14:sizeRelH relativeFrom="margin">
+                  <wp14:pctWidth>0</wp14:pctWidth>
+                </wp14:sizeRelH>
+                <wp14:sizeRelV relativeFrom="margin">
+                  <wp14:pctHeight>0</wp14:pctHeight>
+                </wp14:sizeRelV>
+              </wp:anchor>
+            </w:drawing>
+          </mc:Choice>
+          <mc:Fallback>
+            <w:pict>
+              <v:shape w14:anchorId="46EAA6AA" id="Seta: Para Baixo 6" o:spid="_x0000_s1026" type="#_x0000_t67" style="position:absolute;margin-left:275.25pt;margin-top:41.2pt;width:15pt;height:229.5pt;z-index:251669504;visibility:visible;mso-wrap-style:square;mso-width-percent:0;mso-height-percent:0;mso-wrap-distance-left:9pt;mso-wrap-distance-top:0;mso-wrap-distance-right:9pt;mso-wrap-distance-bottom:0;mso-position-horizontal:absolute;mso-position-horizontal-relative:margin;mso-position-vertical:absolute;mso-position-vertical-relative:text;mso-width-percent:0;mso-height-percent:0;mso-width-relative:margin;mso-height-relative:margin;v-text-anchor:middle" o:gfxdata="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" adj="20894" fillcolor="#ffc000 [3207]" strokecolor="#7f5f00 [1607]" strokeweight="1pt">
+                <w10:wrap anchorx="margin"/>
+              </v:shape>
+            </w:pict>
+          </mc:Fallback>
+        </mc:AlternateContent>
+      </w:r>
+      <w:r>
+        <w:rPr>
+          <w:noProof/>
+        </w:rPr>
+        <mc:AlternateContent>
+          <mc:Choice Requires="wps">
+            <w:drawing>
+              <wp:anchor distT="0" distB="0" distL="114300" distR="114300" simplePos="0" relativeHeight="251664384" behindDoc="0" locked="0" layoutInCell="1" allowOverlap="1" wp14:anchorId="35B1745D" wp14:editId="351DDBFB">
+                <wp:simplePos x="0" y="0"/>
+                <wp:positionH relativeFrom="margin">
+                  <wp:posOffset>2409190</wp:posOffset>
+                </wp:positionH>
+                <wp:positionV relativeFrom="paragraph">
+                  <wp:posOffset>46990</wp:posOffset>
+                </wp:positionV>
+                <wp:extent cx="190500" cy="2914650"/>
+                <wp:effectExtent l="952500" t="0" r="971550" b="0"/>
+                <wp:wrapNone/>
+                <wp:docPr id="7" name="Seta: Para Baixo 7"/>
+                <wp:cNvGraphicFramePr/>
+                <a:graphic xmlns:a="http://schemas.openxmlformats.org/drawingml/2006/main">
+                  <a:graphicData uri="http://schemas.microsoft.com/office/word/2010/wordprocessingShape">
+                    <wps:wsp>
+                      <wps:cNvSpPr/>
+                      <wps:spPr>
+                        <a:xfrm rot="2684981">
+                          <a:off x="0" y="0"/>
+                          <a:ext cx="190500" cy="2914650"/>
+                        </a:xfrm>
+                        <a:prstGeom prst="downArrow">
+                          <a:avLst/>
+                        </a:prstGeom>
+                      </wps:spPr>
+                      <wps:style>
+                        <a:lnRef idx="2">
+                          <a:schemeClr val="accent4">
+                            <a:shade val="50000"/>
+                          </a:schemeClr>
+                        </a:lnRef>
+                        <a:fillRef idx="1">
+                          <a:schemeClr val="accent4"/>
+                        </a:fillRef>
+                        <a:effectRef idx="0">
+                          <a:schemeClr val="accent4"/>
+                        </a:effectRef>
+                        <a:fontRef idx="minor">
+                          <a:schemeClr val="lt1"/>
+                        </a:fontRef>
+                      </wps:style>
+                      <wps:bodyPr rot="0" spcFirstLastPara="0" vertOverflow="overflow" horzOverflow="overflow" vert="horz" wrap="square" lIns="91440" tIns="45720" rIns="91440" bIns="45720" numCol="1" spcCol="0" rtlCol="0" fromWordArt="0" anchor="ctr" anchorCtr="0" forceAA="0" compatLnSpc="1">
+                        <a:prstTxWarp prst="textNoShape">
+                          <a:avLst/>
+                        </a:prstTxWarp>
+                        <a:noAutofit/>
+                      </wps:bodyPr>
+                    </wps:wsp>
+                  </a:graphicData>
+                </a:graphic>
+                <wp14:sizeRelH relativeFrom="margin">
+                  <wp14:pctWidth>0</wp14:pctWidth>
+                </wp14:sizeRelH>
+                <wp14:sizeRelV relativeFrom="margin">
+                  <wp14:pctHeight>0</wp14:pctHeight>
+                </wp14:sizeRelV>
+              </wp:anchor>
+            </w:drawing>
+          </mc:Choice>
+          <mc:Fallback>
+            <w:pict>
+              <v:shape w14:anchorId="7E6876B4" id="Seta: Para Baixo 7" o:spid="_x0000_s1026" type="#_x0000_t67" style="position:absolute;margin-left:189.7pt;margin-top:3.7pt;width:15pt;height:229.5pt;rotation:2932715fd;z-index:251664384;visibility:visible;mso-wrap-style:square;mso-width-percent:0;mso-height-percent:0;mso-wrap-distance-left:9pt;mso-wrap-distance-top:0;mso-wrap-distance-right:9pt;mso-wrap-distance-bottom:0;mso-position-horizontal:absolute;mso-position-horizontal-relative:margin;mso-position-vertical:absolute;mso-position-vertical-relative:text;mso-width-percent:0;mso-height-percent:0;mso-width-relative:margin;mso-height-relative:margin;v-text-anchor:middle" o:gfxdata="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" adj="20894" fillcolor="#ffc000 [3207]" strokecolor="#7f5f00 [1607]" strokeweight="1pt">
+                <w10:wrap anchorx="margin"/>
+              </v:shape>
+            </w:pict>
+          </mc:Fallback>
+        </mc:AlternateContent>
+      </w:r>
+      <w:r>
+        <w:tab/>
+      </w:r>
+      <w:r>
+        <w:drawing>
+          <wp:inline distT="0" distB="0" distL="0" distR="0" wp14:anchorId="2AECAE27" wp14:editId="3AAE2E03">
+            <wp:extent cx="3677163" cy="3629532"/>
+            <wp:effectExtent l="0" t="0" r="0" b="9525"/>
+            <wp:docPr id="3" name="Imagem 3"/>
+            <wp:cNvGraphicFramePr>
+              <a:graphicFrameLocks xmlns:a="http://schemas.openxmlformats.org/drawingml/2006/main" noChangeAspect="1"/>
+            </wp:cNvGraphicFramePr>
+            <a:graphic xmlns:a="http://schemas.openxmlformats.org/drawingml/2006/main">
+              <a:graphicData uri="http://schemas.openxmlformats.org/drawingml/2006/picture">
+                <pic:pic xmlns:pic="http://schemas.openxmlformats.org/drawingml/2006/picture">
+                  <pic:nvPicPr>
+                    <pic:cNvPr id="1" name=""/>
+                    <pic:cNvPicPr/>
+                  </pic:nvPicPr>
+                  <pic:blipFill>
+                    <a:blip r:embed="rId6"/>
+                    <a:stretch>
+                      <a:fillRect/>
+                    </a:stretch>
+                  </pic:blipFill>
+                  <pic:spPr>
+                    <a:xfrm>
+                      <a:off x="0" y="0"/>
+                      <a:ext cx="3677163" cy="3629532"/>
+                    </a:xfrm>
+                    <a:prstGeom prst="rect">
+                      <a:avLst/>
+                    </a:prstGeom>
+                  </pic:spPr>
+                </pic:pic>
+              </a:graphicData>
+            </a:graphic>
+          </wp:inline>
+        </w:drawing>
+      </w:r>
+    </w:p>
+    <w:p>
+      <w:pPr>
+        <w:tabs>
+          <w:tab w:val="left" w:pos="1680"/>
+        </w:tabs>
+      </w:pPr>
+    </w:p>
+    <w:p>
+      <w:pPr>
+        <w:tabs>
+          <w:tab w:val="left" w:pos="1680"/>
+        </w:tabs>
+      </w:pPr>
+    </w:p>
+    <w:p>
+      <w:pPr>
+        <w:tabs>
+          <w:tab w:val="left" w:pos="1680"/>
+        </w:tabs>
+      </w:pPr>
+      <w:r>
+        <w:rPr>
+          <w:noProof/>
+        </w:rPr>
+        <mc:AlternateContent>
+          <mc:Choice Requires="wps">
+            <w:drawing>
+              <wp:anchor distT="0" distB="0" distL="114300" distR="114300" simplePos="0" relativeHeight="251695104" behindDoc="0" locked="0" layoutInCell="1" allowOverlap="1" wp14:anchorId="12130F80" wp14:editId="40E32F61">
+                <wp:simplePos x="0" y="0"/>
+                <wp:positionH relativeFrom="column">
+                  <wp:posOffset>3314700</wp:posOffset>
+                </wp:positionH>
+                <wp:positionV relativeFrom="paragraph">
+                  <wp:posOffset>2094865</wp:posOffset>
+                </wp:positionV>
+                <wp:extent cx="147955" cy="428625"/>
+                <wp:effectExtent l="133350" t="0" r="175895" b="28575"/>
+                <wp:wrapNone/>
+                <wp:docPr id="23" name="Meia Moldura 23"/>
+                <wp:cNvGraphicFramePr/>
+                <a:graphic xmlns:a="http://schemas.openxmlformats.org/drawingml/2006/main">
+                  <a:graphicData uri="http://schemas.microsoft.com/office/word/2010/wordprocessingShape">
+                    <wps:wsp>
+                      <wps:cNvSpPr/>
+                      <wps:spPr>
+                        <a:xfrm rot="13098466">
+                          <a:off x="0" y="0"/>
+                          <a:ext cx="147955" cy="428625"/>
+                        </a:xfrm>
+                        <a:prstGeom prst="halfFrame">
+                          <a:avLst/>
+                        </a:prstGeom>
+                        <a:solidFill>
+                          <a:schemeClr val="accent6">
+                            <a:lumMod val="75000"/>
+                          </a:schemeClr>
+                        </a:solidFill>
+                      </wps:spPr>
+                      <wps:style>
+                        <a:lnRef idx="3">
+                          <a:schemeClr val="lt1"/>
+                        </a:lnRef>
+                        <a:fillRef idx="1">
+                          <a:schemeClr val="accent6"/>
+                        </a:fillRef>
+                        <a:effectRef idx="1">
+                          <a:schemeClr val="accent6"/>
+                        </a:effectRef>
+                        <a:fontRef idx="minor">
+                          <a:schemeClr val="lt1"/>
+                        </a:fontRef>
+                      </wps:style>
+                      <wps:bodyPr rot="0" spcFirstLastPara="0" vertOverflow="overflow" horzOverflow="overflow" vert="horz" wrap="square" lIns="91440" tIns="45720" rIns="91440" bIns="45720" numCol="1" spcCol="0" rtlCol="0" fromWordArt="0" anchor="ctr" anchorCtr="0" forceAA="0" compatLnSpc="1">
+                        <a:prstTxWarp prst="textNoShape">
+                          <a:avLst/>
+                        </a:prstTxWarp>
+                        <a:noAutofit/>
+                      </wps:bodyPr>
+                    </wps:wsp>
+                  </a:graphicData>
+                </a:graphic>
+                <wp14:sizeRelH relativeFrom="margin">
+                  <wp14:pctWidth>0</wp14:pctWidth>
+                </wp14:sizeRelH>
+                <wp14:sizeRelV relativeFrom="margin">
+                  <wp14:pctHeight>0</wp14:pctHeight>
+                </wp14:sizeRelV>
+              </wp:anchor>
+            </w:drawing>
+          </mc:Choice>
+          <mc:Fallback>
+            <w:pict>
+              <v:shape w14:anchorId="04A6A574" id="Meia Moldura 23" o:spid="_x0000_s1026" style="position:absolute;margin-left:261pt;margin-top:164.95pt;width:11.65pt;height:33.75pt;rotation:-9285942fd;z-index:251695104;visibility:visible;mso-wrap-style:square;mso-width-percent:0;mso-height-percent:0;mso-wrap-distance-left:9pt;mso-wrap-distance-top:0;mso-wrap-distance-right:9pt;mso-wrap-distance-bottom:0;mso-position-horizontal:absolute;mso-position-horizontal-relative:text;mso-position-vertical:absolute;mso-position-vertical-relative:text;mso-width-percent:0;mso-height-percent:0;mso-width-relative:margin;mso-height-relative:margin;v-text-anchor:middle" coordsize="147955,428625" o:gfxdata="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" path="m,l147955,,130931,49318r-81613,l49318,285751,,428625,,xe" fillcolor="#538135 [2409]" strokecolor="white [3201]" strokeweight="1.5pt">
+                <v:stroke joinstyle="miter"/>
+                <v:path arrowok="t" o:connecttype="custom" o:connectlocs="0,0;147955,0;130931,49318;49318,49318;49318,285751;0,428625;0,0" o:connectangles="0,0,0,0,0,0,0"/>
+              </v:shape>
+            </w:pict>
+          </mc:Fallback>
+        </mc:AlternateContent>
+      </w:r>
+      <w:r>
+        <w:rPr>
+          <w:noProof/>
+        </w:rPr>
+        <mc:AlternateContent>
+          <mc:Choice Requires="wps">
+            <w:drawing>
+              <wp:anchor distT="0" distB="0" distL="114300" distR="114300" simplePos="0" relativeHeight="251689984" behindDoc="0" locked="0" layoutInCell="1" allowOverlap="1" wp14:anchorId="3C4144C9" wp14:editId="556ACD0E">
+                <wp:simplePos x="0" y="0"/>
+                <wp:positionH relativeFrom="margin">
+                  <wp:posOffset>751840</wp:posOffset>
+                </wp:positionH>
+                <wp:positionV relativeFrom="paragraph">
+                  <wp:posOffset>2465263</wp:posOffset>
+                </wp:positionV>
+                <wp:extent cx="161925" cy="781050"/>
+                <wp:effectExtent l="247650" t="0" r="219075" b="0"/>
+                <wp:wrapNone/>
+                <wp:docPr id="20" name="Seta: Para Baixo 20"/>
+                <wp:cNvGraphicFramePr/>
+                <a:graphic xmlns:a="http://schemas.openxmlformats.org/drawingml/2006/main">
+                  <a:graphicData uri="http://schemas.microsoft.com/office/word/2010/wordprocessingShape">
+                    <wps:wsp>
+                      <wps:cNvSpPr/>
+                      <wps:spPr>
+                        <a:xfrm rot="13442756">
+                          <a:off x="0" y="0"/>
+                          <a:ext cx="161925" cy="781050"/>
+                        </a:xfrm>
+                        <a:prstGeom prst="downArrow">
+                          <a:avLst/>
+                        </a:prstGeom>
+                      </wps:spPr>
+                      <wps:style>
+                        <a:lnRef idx="2">
+                          <a:schemeClr val="accent5">
+                            <a:shade val="50000"/>
+                          </a:schemeClr>
+                        </a:lnRef>
+                        <a:fillRef idx="1">
+                          <a:schemeClr val="accent5"/>
+                        </a:fillRef>
+                        <a:effectRef idx="0">
+                          <a:schemeClr val="accent5"/>
+                        </a:effectRef>
+                        <a:fontRef idx="minor">
+                          <a:schemeClr val="lt1"/>
+                        </a:fontRef>
+                      </wps:style>
+                      <wps:bodyPr rot="0" spcFirstLastPara="0" vertOverflow="overflow" horzOverflow="overflow" vert="horz" wrap="square" lIns="91440" tIns="45720" rIns="91440" bIns="45720" numCol="1" spcCol="0" rtlCol="0" fromWordArt="0" anchor="ctr" anchorCtr="0" forceAA="0" compatLnSpc="1">
+                        <a:prstTxWarp prst="textNoShape">
+                          <a:avLst/>
+                        </a:prstTxWarp>
+                        <a:noAutofit/>
+                      </wps:bodyPr>
+                    </wps:wsp>
+                  </a:graphicData>
+                </a:graphic>
+                <wp14:sizeRelH relativeFrom="margin">
+                  <wp14:pctWidth>0</wp14:pctWidth>
+                </wp14:sizeRelH>
+                <wp14:sizeRelV relativeFrom="margin">
+                  <wp14:pctHeight>0</wp14:pctHeight>
+                </wp14:sizeRelV>
+              </wp:anchor>
+            </w:drawing>
+          </mc:Choice>
+          <mc:Fallback>
+            <w:pict>
+              <v:shape w14:anchorId="50681722" id="Seta: Para Baixo 20" o:spid="_x0000_s1026" type="#_x0000_t67" style="position:absolute;margin-left:59.2pt;margin-top:194.1pt;width:12.75pt;height:61.5pt;rotation:-8909886fd;z-index:251689984;visibility:visible;mso-wrap-style:square;mso-width-percent:0;mso-height-percent:0;mso-wrap-distance-left:9pt;mso-wrap-distance-top:0;mso-wrap-distance-right:9pt;mso-wrap-distance-bottom:0;mso-position-horizontal:absolute;mso-position-horizontal-relative:margin;mso-position-vertical:absolute;mso-position-vertical-relative:text;mso-width-percent:0;mso-height-percent:0;mso-width-relative:margin;mso-height-relative:margin;v-text-anchor:middle" o:gfxdata="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" adj="19361" fillcolor="#5b9bd5 [3208]" strokecolor="#1f4d78 [1608]" strokeweight="1pt">
+                <w10:wrap anchorx="margin"/>
+              </v:shape>
+            </w:pict>
+          </mc:Fallback>
+        </mc:AlternateContent>
+      </w:r>
+      <w:r>
+        <w:rPr>
+          <w:noProof/>
+        </w:rPr>
+        <mc:AlternateContent>
+          <mc:Choice Requires="wps">
+            <w:drawing>
+              <wp:anchor distT="0" distB="0" distL="114300" distR="114300" simplePos="0" relativeHeight="251687936" behindDoc="0" locked="0" layoutInCell="1" allowOverlap="1" wp14:anchorId="5AD079BC" wp14:editId="51416EE6">
+                <wp:simplePos x="0" y="0"/>
+                <wp:positionH relativeFrom="margin">
+                  <wp:posOffset>371475</wp:posOffset>
+                </wp:positionH>
+                <wp:positionV relativeFrom="paragraph">
+                  <wp:posOffset>2356485</wp:posOffset>
+                </wp:positionV>
+                <wp:extent cx="161925" cy="781050"/>
+                <wp:effectExtent l="19050" t="19050" r="47625" b="19050"/>
+                <wp:wrapNone/>
+                <wp:docPr id="19" name="Seta: Para Baixo 19"/>
+                <wp:cNvGraphicFramePr/>
+                <a:graphic xmlns:a="http://schemas.openxmlformats.org/drawingml/2006/main">
+                  <a:graphicData uri="http://schemas.microsoft.com/office/word/2010/wordprocessingShape">
+                    <wps:wsp>
+                      <wps:cNvSpPr/>
+                      <wps:spPr>
+                        <a:xfrm rot="10800000">
+                          <a:off x="0" y="0"/>
+                          <a:ext cx="161925" cy="781050"/>
+                        </a:xfrm>
+                        <a:prstGeom prst="downArrow">
+                          <a:avLst/>
+                        </a:prstGeom>
+                      </wps:spPr>
+                      <wps:style>
+                        <a:lnRef idx="2">
+                          <a:schemeClr val="accent5">
+                            <a:shade val="50000"/>
+                          </a:schemeClr>
+                        </a:lnRef>
+                        <a:fillRef idx="1">
+                          <a:schemeClr val="accent5"/>
+                        </a:fillRef>
+                        <a:effectRef idx="0">
+                          <a:schemeClr val="accent5"/>
+                        </a:effectRef>
+                        <a:fontRef idx="minor">
+                          <a:schemeClr val="lt1"/>
+                        </a:fontRef>
+                      </wps:style>
+                      <wps:bodyPr rot="0" spcFirstLastPara="0" vertOverflow="overflow" horzOverflow="overflow" vert="horz" wrap="square" lIns="91440" tIns="45720" rIns="91440" bIns="45720" numCol="1" spcCol="0" rtlCol="0" fromWordArt="0" anchor="ctr" anchorCtr="0" forceAA="0" compatLnSpc="1">
+                        <a:prstTxWarp prst="textNoShape">
+                          <a:avLst/>
+                        </a:prstTxWarp>
+                        <a:noAutofit/>
+                      </wps:bodyPr>
+                    </wps:wsp>
+                  </a:graphicData>
+                </a:graphic>
+                <wp14:sizeRelH relativeFrom="margin">
+                  <wp14:pctWidth>0</wp14:pctWidth>
+                </wp14:sizeRelH>
+                <wp14:sizeRelV relativeFrom="margin">
+                  <wp14:pctHeight>0</wp14:pctHeight>
+                </wp14:sizeRelV>
+              </wp:anchor>
+            </w:drawing>
+          </mc:Choice>
+          <mc:Fallback>
+            <w:pict>
+              <v:shape w14:anchorId="2F6F2149" id="Seta: Para Baixo 19" o:spid="_x0000_s1026" type="#_x0000_t67" style="position:absolute;margin-left:29.25pt;margin-top:185.55pt;width:12.75pt;height:61.5pt;rotation:180;z-index:251687936;visibility:visible;mso-wrap-style:square;mso-width-percent:0;mso-height-percent:0;mso-wrap-distance-left:9pt;mso-wrap-distance-top:0;mso-wrap-distance-right:9pt;mso-wrap-distance-bottom:0;mso-position-horizontal:absolute;mso-position-horizontal-relative:margin;mso-position-vertical:absolute;mso-position-vertical-relative:text;mso-width-percent:0;mso-height-percent:0;mso-width-relative:margin;mso-height-relative:margin;v-text-anchor:middle" o:gfxdata="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" adj="19361" fillcolor="#5b9bd5 [3208]" strokecolor="#1f4d78 [1608]" strokeweight="1pt">
+                <w10:wrap anchorx="margin"/>
+              </v:shape>
+            </w:pict>
+          </mc:Fallback>
+        </mc:AlternateContent>
+      </w:r>
+      <w:r>
+        <w:rPr>
+          <w:noProof/>
+        </w:rPr>
+        <mc:AlternateContent>
+          <mc:Choice Requires="wps">
+            <w:drawing>
+              <wp:anchor distT="0" distB="0" distL="114300" distR="114300" simplePos="0" relativeHeight="251677696" behindDoc="0" locked="0" layoutInCell="1" allowOverlap="1" wp14:anchorId="764466BB" wp14:editId="491F788D">
+                <wp:simplePos x="0" y="0"/>
+                <wp:positionH relativeFrom="margin">
+                  <wp:posOffset>2909253</wp:posOffset>
+                </wp:positionH>
+                <wp:positionV relativeFrom="paragraph">
+                  <wp:posOffset>2800033</wp:posOffset>
+                </wp:positionV>
+                <wp:extent cx="161925" cy="781050"/>
+                <wp:effectExtent l="0" t="23812" r="0" b="42863"/>
+                <wp:wrapNone/>
+                <wp:docPr id="14" name="Seta: Para Baixo 14"/>
+                <wp:cNvGraphicFramePr/>
+                <a:graphic xmlns:a="http://schemas.openxmlformats.org/drawingml/2006/main">
+                  <a:graphicData uri="http://schemas.microsoft.com/office/word/2010/wordprocessingShape">
+                    <wps:wsp>
+                      <wps:cNvSpPr/>
+                      <wps:spPr>
+                        <a:xfrm rot="16200000">
+                          <a:off x="0" y="0"/>
+                          <a:ext cx="161925" cy="781050"/>
+                        </a:xfrm>
+                        <a:prstGeom prst="downArrow">
+                          <a:avLst/>
+                        </a:prstGeom>
+                      </wps:spPr>
+                      <wps:style>
+                        <a:lnRef idx="2">
+                          <a:schemeClr val="accent5">
+                            <a:shade val="50000"/>
+                          </a:schemeClr>
+                        </a:lnRef>
+                        <a:fillRef idx="1">
+                          <a:schemeClr val="accent5"/>
+                        </a:fillRef>
+                        <a:effectRef idx="0">
+                          <a:schemeClr val="accent5"/>
+                        </a:effectRef>
+                        <a:fontRef idx="minor">
+                          <a:schemeClr val="lt1"/>
+                        </a:fontRef>
+                      </wps:style>
+                      <wps:bodyPr rot="0" spcFirstLastPara="0" vertOverflow="overflow" horzOverflow="overflow" vert="horz" wrap="square" lIns="91440" tIns="45720" rIns="91440" bIns="45720" numCol="1" spcCol="0" rtlCol="0" fromWordArt="0" anchor="ctr" anchorCtr="0" forceAA="0" compatLnSpc="1">
+                        <a:prstTxWarp prst="textNoShape">
+                          <a:avLst/>
+                        </a:prstTxWarp>
+                        <a:noAutofit/>
+                      </wps:bodyPr>
+                    </wps:wsp>
+                  </a:graphicData>
+                </a:graphic>
+                <wp14:sizeRelH relativeFrom="margin">
+                  <wp14:pctWidth>0</wp14:pctWidth>
+                </wp14:sizeRelH>
+                <wp14:sizeRelV relativeFrom="margin">
+                  <wp14:pctHeight>0</wp14:pctHeight>
+                </wp14:sizeRelV>
+              </wp:anchor>
+            </w:drawing>
+          </mc:Choice>
+          <mc:Fallback>
+            <w:pict>
+              <v:shape w14:anchorId="348EA5BA" id="Seta: Para Baixo 14" o:spid="_x0000_s1026" type="#_x0000_t67" style="position:absolute;margin-left:229.1pt;margin-top:220.5pt;width:12.75pt;height:61.5pt;rotation:-90;z-index:251677696;visibility:visible;mso-wrap-style:square;mso-width-percent:0;mso-height-percent:0;mso-wrap-distance-left:9pt;mso-wrap-distance-top:0;mso-wrap-distance-right:9pt;mso-wrap-distance-bottom:0;mso-position-horizontal:absolute;mso-position-horizontal-relative:margin;mso-position-vertical:absolute;mso-position-vertical-relative:text;mso-width-percent:0;mso-height-percent:0;mso-width-relative:margin;mso-height-relative:margin;v-text-anchor:middle" o:gfxdata="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" adj="19361" fillcolor="#5b9bd5 [3208]" strokecolor="#1f4d78 [1608]" strokeweight="1pt">
+                <w10:wrap anchorx="margin"/>
+              </v:shape>
+            </w:pict>
+          </mc:Fallback>
+        </mc:AlternateContent>
+      </w:r>
+      <w:r>
+        <w:rPr>
+          <w:noProof/>
+        </w:rPr>
+        <mc:AlternateContent>
+          <mc:Choice Requires="wps">
+            <w:drawing>
+              <wp:anchor distT="0" distB="0" distL="114300" distR="114300" simplePos="0" relativeHeight="251673600" behindDoc="0" locked="0" layoutInCell="1" allowOverlap="1" wp14:anchorId="3C507308" wp14:editId="2A3CA704">
+                <wp:simplePos x="0" y="0"/>
+                <wp:positionH relativeFrom="margin">
+                  <wp:posOffset>2819082</wp:posOffset>
+                </wp:positionH>
+                <wp:positionV relativeFrom="paragraph">
+                  <wp:posOffset>2466657</wp:posOffset>
+                </wp:positionV>
+                <wp:extent cx="161925" cy="781050"/>
+                <wp:effectExtent l="0" t="214312" r="0" b="252413"/>
+                <wp:wrapNone/>
+                <wp:docPr id="11" name="Seta: Para Baixo 11"/>
+                <wp:cNvGraphicFramePr/>
+                <a:graphic xmlns:a="http://schemas.openxmlformats.org/drawingml/2006/main">
+                  <a:graphicData uri="http://schemas.microsoft.com/office/word/2010/wordprocessingShape">
+                    <wps:wsp>
+                      <wps:cNvSpPr/>
+                      <wps:spPr>
+                        <a:xfrm rot="13520130">
+                          <a:off x="0" y="0"/>
+                          <a:ext cx="161925" cy="781050"/>
+                        </a:xfrm>
+                        <a:prstGeom prst="downArrow">
+                          <a:avLst/>
+                        </a:prstGeom>
+                      </wps:spPr>
+                      <wps:style>
+                        <a:lnRef idx="2">
+                          <a:schemeClr val="accent5">
+                            <a:shade val="50000"/>
+                          </a:schemeClr>
+                        </a:lnRef>
+                        <a:fillRef idx="1">
+                          <a:schemeClr val="accent5"/>
+                        </a:fillRef>
+                        <a:effectRef idx="0">
+                          <a:schemeClr val="accent5"/>
+                        </a:effectRef>
+                        <a:fontRef idx="minor">
+                          <a:schemeClr val="lt1"/>
+                        </a:fontRef>
+                      </wps:style>
+                      <wps:bodyPr rot="0" spcFirstLastPara="0" vertOverflow="overflow" horzOverflow="overflow" vert="horz" wrap="square" lIns="91440" tIns="45720" rIns="91440" bIns="45720" numCol="1" spcCol="0" rtlCol="0" fromWordArt="0" anchor="ctr" anchorCtr="0" forceAA="0" compatLnSpc="1">
+                        <a:prstTxWarp prst="textNoShape">
+                          <a:avLst/>
+                        </a:prstTxWarp>
+                        <a:noAutofit/>
+                      </wps:bodyPr>
+                    </wps:wsp>
+                  </a:graphicData>
+                </a:graphic>
+                <wp14:sizeRelH relativeFrom="margin">
+                  <wp14:pctWidth>0</wp14:pctWidth>
+                </wp14:sizeRelH>
+                <wp14:sizeRelV relativeFrom="margin">
+                  <wp14:pctHeight>0</wp14:pctHeight>
+                </wp14:sizeRelV>
+              </wp:anchor>
+            </w:drawing>
+          </mc:Choice>
+          <mc:Fallback>
+            <w:pict>
+              <v:shape w14:anchorId="0660535F" id="Seta: Para Baixo 11" o:spid="_x0000_s1026" type="#_x0000_t67" style="position:absolute;margin-left:221.95pt;margin-top:194.2pt;width:12.75pt;height:61.5pt;rotation:-8825373fd;z-index:251673600;visibility:visible;mso-wrap-style:square;mso-width-percent:0;mso-height-percent:0;mso-wrap-distance-left:9pt;mso-wrap-distance-top:0;mso-wrap-distance-right:9pt;mso-wrap-distance-bottom:0;mso-position-horizontal:absolute;mso-position-horizontal-relative:margin;mso-position-vertical:absolute;mso-position-vertical-relative:text;mso-width-percent:0;mso-height-percent:0;mso-width-relative:margin;mso-height-relative:margin;v-text-anchor:middle" o:gfxdata="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" adj="19361" fillcolor="#5b9bd5 [3208]" strokecolor="#1f4d78 [1608]" strokeweight="1pt">
+                <w10:wrap anchorx="margin"/>
+              </v:shape>
+            </w:pict>
+          </mc:Fallback>
+        </mc:AlternateContent>
+      </w:r>
+      <w:r>
+        <w:rPr>
+          <w:noProof/>
+        </w:rPr>
+        <mc:AlternateContent>
+          <mc:Choice Requires="wps">
+            <w:drawing>
+              <wp:anchor distT="0" distB="0" distL="114300" distR="114300" simplePos="0" relativeHeight="251671552" behindDoc="0" locked="0" layoutInCell="1" allowOverlap="1" wp14:anchorId="6D36EA8C" wp14:editId="2FB3542E">
+                <wp:simplePos x="0" y="0"/>
+                <wp:positionH relativeFrom="margin">
+                  <wp:posOffset>2418715</wp:posOffset>
+                </wp:positionH>
+                <wp:positionV relativeFrom="paragraph">
+                  <wp:posOffset>381000</wp:posOffset>
+                </wp:positionV>
+                <wp:extent cx="190501" cy="2762250"/>
+                <wp:effectExtent l="19050" t="19050" r="38100" b="19050"/>
+                <wp:wrapNone/>
+                <wp:docPr id="10" name="Seta: Para Baixo 10"/>
+                <wp:cNvGraphicFramePr/>
+                <a:graphic xmlns:a="http://schemas.openxmlformats.org/drawingml/2006/main">
+                  <a:graphicData uri="http://schemas.microsoft.com/office/word/2010/wordprocessingShape">
+                    <wps:wsp>
+                      <wps:cNvSpPr/>
+                      <wps:spPr>
+                        <a:xfrm rot="10800000">
+                          <a:off x="0" y="0"/>
+                          <a:ext cx="190501" cy="2762250"/>
+                        </a:xfrm>
+                        <a:prstGeom prst="downArrow">
+                          <a:avLst/>
+                        </a:prstGeom>
+                      </wps:spPr>
+                      <wps:style>
+                        <a:lnRef idx="2">
+                          <a:schemeClr val="accent5">
+                            <a:shade val="50000"/>
+                          </a:schemeClr>
+                        </a:lnRef>
+                        <a:fillRef idx="1">
+                          <a:schemeClr val="accent5"/>
+                        </a:fillRef>
+                        <a:effectRef idx="0">
+                          <a:schemeClr val="accent5"/>
+                        </a:effectRef>
+                        <a:fontRef idx="minor">
+                          <a:schemeClr val="lt1"/>
+                        </a:fontRef>
+                      </wps:style>
+                      <wps:bodyPr rot="0" spcFirstLastPara="0" vertOverflow="overflow" horzOverflow="overflow" vert="horz" wrap="square" lIns="91440" tIns="45720" rIns="91440" bIns="45720" numCol="1" spcCol="0" rtlCol="0" fromWordArt="0" anchor="ctr" anchorCtr="0" forceAA="0" compatLnSpc="1">
+                        <a:prstTxWarp prst="textNoShape">
+                          <a:avLst/>
+                        </a:prstTxWarp>
+                        <a:noAutofit/>
+                      </wps:bodyPr>
+                    </wps:wsp>
+                  </a:graphicData>
+                </a:graphic>
+                <wp14:sizeRelH relativeFrom="margin">
+                  <wp14:pctWidth>0</wp14:pctWidth>
+                </wp14:sizeRelH>
+                <wp14:sizeRelV relativeFrom="margin">
+                  <wp14:pctHeight>0</wp14:pctHeight>
+                </wp14:sizeRelV>
+              </wp:anchor>
+            </w:drawing>
+          </mc:Choice>
+          <mc:Fallback>
+            <w:pict>
+              <v:shape w14:anchorId="6C2EA6DD" id="Seta: Para Baixo 10" o:spid="_x0000_s1026" type="#_x0000_t67" style="position:absolute;margin-left:190.45pt;margin-top:30pt;width:15pt;height:217.5pt;rotation:180;z-index:251671552;visibility:visible;mso-wrap-style:square;mso-width-percent:0;mso-height-percent:0;mso-wrap-distance-left:9pt;mso-wrap-distance-top:0;mso-wrap-distance-right:9pt;mso-wrap-distance-bottom:0;mso-position-horizontal:absolute;mso-position-horizontal-relative:margin;mso-position-vertical:absolute;mso-position-vertical-relative:text;mso-width-percent:0;mso-height-percent:0;mso-width-relative:margin;mso-height-relative:margin;v-text-anchor:middle" o:gfxdata="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" adj="20855" fillcolor="#5b9bd5 [3208]" strokecolor="#1f4d78 [1608]" strokeweight="1pt">
+                <w10:wrap anchorx="margin"/>
+              </v:shape>
+            </w:pict>
+          </mc:Fallback>
+        </mc:AlternateContent>
+      </w:r>
+      <w:r>
+        <w:rPr>
+          <w:noProof/>
+        </w:rPr>
+        <mc:AlternateContent>
+          <mc:Choice Requires="wps">
+            <w:drawing>
+              <wp:anchor distT="0" distB="0" distL="114300" distR="114300" simplePos="0" relativeHeight="251675648" behindDoc="0" locked="0" layoutInCell="1" allowOverlap="1" wp14:anchorId="55142288" wp14:editId="10F7B46D">
+                <wp:simplePos x="0" y="0"/>
+                <wp:positionH relativeFrom="margin">
+                  <wp:posOffset>1352550</wp:posOffset>
+                </wp:positionH>
+                <wp:positionV relativeFrom="paragraph">
+                  <wp:posOffset>675641</wp:posOffset>
+                </wp:positionV>
+                <wp:extent cx="190500" cy="2914650"/>
+                <wp:effectExtent l="952500" t="0" r="952500" b="0"/>
+                <wp:wrapNone/>
+                <wp:docPr id="12" name="Seta: Para Baixo 12"/>
+                <wp:cNvGraphicFramePr/>
+                <a:graphic xmlns:a="http://schemas.openxmlformats.org/drawingml/2006/main">
+                  <a:graphicData uri="http://schemas.microsoft.com/office/word/2010/wordprocessingShape">
+                    <wps:wsp>
+                      <wps:cNvSpPr/>
+                      <wps:spPr>
+                        <a:xfrm rot="8113643">
+                          <a:off x="0" y="0"/>
+                          <a:ext cx="190500" cy="2914650"/>
+                        </a:xfrm>
+                        <a:prstGeom prst="downArrow">
+                          <a:avLst/>
+                        </a:prstGeom>
+                      </wps:spPr>
+                      <wps:style>
+                        <a:lnRef idx="2">
+                          <a:schemeClr val="accent5">
+                            <a:shade val="50000"/>
+                          </a:schemeClr>
+                        </a:lnRef>
+                        <a:fillRef idx="1">
+                          <a:schemeClr val="accent5"/>
+                        </a:fillRef>
+                        <a:effectRef idx="0">
+                          <a:schemeClr val="accent5"/>
+                        </a:effectRef>
+                        <a:fontRef idx="minor">
+                          <a:schemeClr val="lt1"/>
+                        </a:fontRef>
+                      </wps:style>
+                      <wps:bodyPr rot="0" spcFirstLastPara="0" vertOverflow="overflow" horzOverflow="overflow" vert="horz" wrap="square" lIns="91440" tIns="45720" rIns="91440" bIns="45720" numCol="1" spcCol="0" rtlCol="0" fromWordArt="0" anchor="ctr" anchorCtr="0" forceAA="0" compatLnSpc="1">
+                        <a:prstTxWarp prst="textNoShape">
+                          <a:avLst/>
+                        </a:prstTxWarp>
+                        <a:noAutofit/>
+                      </wps:bodyPr>
+                    </wps:wsp>
+                  </a:graphicData>
+                </a:graphic>
+                <wp14:sizeRelH relativeFrom="margin">
+                  <wp14:pctWidth>0</wp14:pctWidth>
+                </wp14:sizeRelH>
+                <wp14:sizeRelV relativeFrom="margin">
+                  <wp14:pctHeight>0</wp14:pctHeight>
+                </wp14:sizeRelV>
+              </wp:anchor>
+            </w:drawing>
+          </mc:Choice>
+          <mc:Fallback>
+            <w:pict>
+              <v:shape w14:anchorId="2195C716" id="Seta: Para Baixo 12" o:spid="_x0000_s1026" type="#_x0000_t67" style="position:absolute;margin-left:106.5pt;margin-top:53.2pt;width:15pt;height:229.5pt;rotation:8862262fd;z-index:251675648;visibility:visible;mso-wrap-style:square;mso-width-percent:0;mso-height-percent:0;mso-wrap-distance-left:9pt;mso-wrap-distance-top:0;mso-wrap-distance-right:9pt;mso-wrap-distance-bottom:0;mso-position-horizontal:absolute;mso-position-horizontal-relative:margin;mso-position-vertical:absolute;mso-position-vertical-relative:text;mso-width-percent:0;mso-height-percent:0;mso-width-relative:margin;mso-height-relative:margin;v-text-anchor:middle" o:gfxdata="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" adj="20894" fillcolor="#5b9bd5 [3208]" strokecolor="#1f4d78 [1608]" strokeweight="1pt">
+                <w10:wrap anchorx="margin"/>
+              </v:shape>
+            </w:pict>
+          </mc:Fallback>
+        </mc:AlternateContent>
+      </w:r>
+      <w:r>
+        <w:drawing>
+          <wp:inline distT="0" distB="0" distL="0" distR="0" wp14:anchorId="1423AB63" wp14:editId="64A9E4DB">
+            <wp:extent cx="3677163" cy="3629532"/>
+            <wp:effectExtent l="0" t="0" r="0" b="9525"/>
+            <wp:docPr id="13" name="Imagem 13"/>
+            <wp:cNvGraphicFramePr>
+              <a:graphicFrameLocks xmlns:a="http://schemas.openxmlformats.org/drawingml/2006/main" noChangeAspect="1"/>
+            </wp:cNvGraphicFramePr>
+            <a:graphic xmlns:a="http://schemas.openxmlformats.org/drawingml/2006/main">
+              <a:graphicData uri="http://schemas.openxmlformats.org/drawingml/2006/picture">
+                <pic:pic xmlns:pic="http://schemas.openxmlformats.org/drawingml/2006/picture">
+                  <pic:nvPicPr>
+                    <pic:cNvPr id="1" name=""/>
+                    <pic:cNvPicPr/>
+                  </pic:nvPicPr>
+                  <pic:blipFill>
+                    <a:blip r:embed="rId6"/>
+                    <a:stretch>
+                      <a:fillRect/>
+                    </a:stretch>
+                  </pic:blipFill>
+                  <pic:spPr>
+                    <a:xfrm>
+                      <a:off x="0" y="0"/>
+                      <a:ext cx="3677163" cy="3629532"/>
+                    </a:xfrm>
+                    <a:prstGeom prst="rect">
+                      <a:avLst/>
+                    </a:prstGeom>
                   </pic:spPr>
                 </pic:pic>
               </a:graphicData>
